--- a/Documentations/Product_Agreement.docx
+++ b/Documentations/Product_Agreement.docx
@@ -1,6 +1,6 @@
 
 <file path=word/document.xml><?xml version="1.0" encoding="utf-8"?>
-<w:document xmlns:ve="http://schemas.openxmlformats.org/markup-compatibility/2006" xmlns:o="urn:schemas-microsoft-com:office:office" xmlns:r="http://schemas.openxmlformats.org/officeDocument/2006/relationships" xmlns:m="http://schemas.openxmlformats.org/officeDocument/2006/math" xmlns:v="urn:schemas-microsoft-com:vml" xmlns:wp="http://schemas.openxmlformats.org/drawingml/2006/wordprocessingDrawing" xmlns:w10="urn:schemas-microsoft-com:office:word" xmlns:w="http://schemas.openxmlformats.org/wordprocessingml/2006/main" xmlns:wne="http://schemas.microsoft.com/office/word/2006/wordml">
+<w:document xmlns:wpc="http://schemas.microsoft.com/office/word/2010/wordprocessingCanvas" xmlns:mc="http://schemas.openxmlformats.org/markup-compatibility/2006" xmlns:o="urn:schemas-microsoft-com:office:office" xmlns:r="http://schemas.openxmlformats.org/officeDocument/2006/relationships" xmlns:m="http://schemas.openxmlformats.org/officeDocument/2006/math" xmlns:v="urn:schemas-microsoft-com:vml" xmlns:wp14="http://schemas.microsoft.com/office/word/2010/wordprocessingDrawing" xmlns:wp="http://schemas.openxmlformats.org/drawingml/2006/wordprocessingDrawing" xmlns:w10="urn:schemas-microsoft-com:office:word" xmlns:w="http://schemas.openxmlformats.org/wordprocessingml/2006/main" xmlns:w14="http://schemas.microsoft.com/office/word/2010/wordml" xmlns:w15="http://schemas.microsoft.com/office/word/2012/wordml" xmlns:wpg="http://schemas.microsoft.com/office/word/2010/wordprocessingGroup" xmlns:wpi="http://schemas.microsoft.com/office/word/2010/wordprocessingInk" xmlns:wne="http://schemas.microsoft.com/office/word/2006/wordml" xmlns:wps="http://schemas.microsoft.com/office/word/2010/wordprocessingShape" mc:Ignorable="w14 w15 wp14">
   <w:body>
     <w:p>
       <w:pPr>
@@ -171,58 +171,74 @@
         </w:rPr>
         <w:t xml:space="preserve"> </w:t>
       </w:r>
+      <w:proofErr w:type="spellStart"/>
       <w:proofErr w:type="gramStart"/>
       <w:r>
         <w:rPr>
           <w:rFonts w:ascii="Times New Roman" w:eastAsia="Times New Roman" w:hAnsi="Times New Roman" w:cs="Times New Roman"/>
         </w:rPr>
-        <w:t>Anowarul  Abedin</w:t>
-      </w:r>
-      <w:proofErr w:type="gramEnd"/>
-    </w:p>
-    <w:p>
-      <w:pPr>
-        <w:jc w:val="center"/>
-        <w:rPr>
-          <w:rFonts w:ascii="Times New Roman" w:eastAsia="Times New Roman" w:hAnsi="Times New Roman" w:cs="Times New Roman"/>
-        </w:rPr>
-      </w:pPr>
-      <w:r>
-        <w:rPr>
-          <w:rFonts w:ascii="Times New Roman" w:eastAsia="Times New Roman" w:hAnsi="Times New Roman" w:cs="Times New Roman"/>
-        </w:rPr>
-        <w:t>Senior Lecturer,</w:t>
-      </w:r>
-    </w:p>
-    <w:p>
-      <w:pPr>
-        <w:jc w:val="center"/>
-        <w:rPr>
-          <w:rFonts w:ascii="Times New Roman" w:eastAsia="Times New Roman" w:hAnsi="Times New Roman" w:cs="Times New Roman"/>
-        </w:rPr>
-      </w:pPr>
-      <w:r>
-        <w:rPr>
-          <w:rFonts w:ascii="Times New Roman" w:eastAsia="Times New Roman" w:hAnsi="Times New Roman" w:cs="Times New Roman"/>
-        </w:rPr>
-        <w:t xml:space="preserve">University of Liberal </w:t>
+        <w:t>Anowarul</w:t>
+      </w:r>
+      <w:proofErr w:type="spellEnd"/>
+      <w:r>
+        <w:rPr>
+          <w:rFonts w:ascii="Times New Roman" w:eastAsia="Times New Roman" w:hAnsi="Times New Roman" w:cs="Times New Roman"/>
+        </w:rPr>
+        <w:t xml:space="preserve">  </w:t>
       </w:r>
       <w:proofErr w:type="spellStart"/>
       <w:r>
         <w:rPr>
           <w:rFonts w:ascii="Times New Roman" w:eastAsia="Times New Roman" w:hAnsi="Times New Roman" w:cs="Times New Roman"/>
         </w:rPr>
-        <w:t>Art’s</w:t>
-      </w:r>
-      <w:proofErr w:type="gramStart"/>
-      <w:r>
-        <w:rPr>
-          <w:rFonts w:ascii="Times New Roman" w:eastAsia="Times New Roman" w:hAnsi="Times New Roman" w:cs="Times New Roman"/>
-        </w:rPr>
-        <w:t>,Bangladesh</w:t>
+        <w:t>Abedin</w:t>
       </w:r>
       <w:proofErr w:type="spellEnd"/>
       <w:proofErr w:type="gramEnd"/>
+    </w:p>
+    <w:p>
+      <w:pPr>
+        <w:jc w:val="center"/>
+        <w:rPr>
+          <w:rFonts w:ascii="Times New Roman" w:eastAsia="Times New Roman" w:hAnsi="Times New Roman" w:cs="Times New Roman"/>
+        </w:rPr>
+      </w:pPr>
+      <w:r>
+        <w:rPr>
+          <w:rFonts w:ascii="Times New Roman" w:eastAsia="Times New Roman" w:hAnsi="Times New Roman" w:cs="Times New Roman"/>
+        </w:rPr>
+        <w:t>Senior Lecturer,</w:t>
+      </w:r>
+    </w:p>
+    <w:p>
+      <w:pPr>
+        <w:jc w:val="center"/>
+        <w:rPr>
+          <w:rFonts w:ascii="Times New Roman" w:eastAsia="Times New Roman" w:hAnsi="Times New Roman" w:cs="Times New Roman"/>
+        </w:rPr>
+      </w:pPr>
+      <w:r>
+        <w:rPr>
+          <w:rFonts w:ascii="Times New Roman" w:eastAsia="Times New Roman" w:hAnsi="Times New Roman" w:cs="Times New Roman"/>
+        </w:rPr>
+        <w:t xml:space="preserve">University of Liberal </w:t>
+      </w:r>
+      <w:proofErr w:type="spellStart"/>
+      <w:r>
+        <w:rPr>
+          <w:rFonts w:ascii="Times New Roman" w:eastAsia="Times New Roman" w:hAnsi="Times New Roman" w:cs="Times New Roman"/>
+        </w:rPr>
+        <w:t>Art’s</w:t>
+      </w:r>
+      <w:proofErr w:type="gramStart"/>
+      <w:r>
+        <w:rPr>
+          <w:rFonts w:ascii="Times New Roman" w:eastAsia="Times New Roman" w:hAnsi="Times New Roman" w:cs="Times New Roman"/>
+        </w:rPr>
+        <w:t>,Bangladesh</w:t>
+      </w:r>
+      <w:proofErr w:type="spellEnd"/>
+      <w:proofErr w:type="gramEnd"/>
       <w:r>
         <w:rPr>
           <w:rFonts w:ascii="Times New Roman" w:eastAsia="Times New Roman" w:hAnsi="Times New Roman" w:cs="Times New Roman"/>
@@ -886,21 +902,19 @@
         <w:rPr>
           <w:rFonts w:ascii="Times New Roman" w:hAnsi="Times New Roman" w:cs="Times New Roman"/>
         </w:rPr>
-        <w:t>and as more fully set forth in this Agreement.  Developer acknowledges that it has been contracted for this specific task and that it shall report all findings and makes all recommendations directly to the management of Buyer.  The Software, including all versions in either source code or object code form, shall be delivered to Client not later than ________________________</w:t>
-      </w:r>
-      <w:proofErr w:type="gramStart"/>
-      <w:r>
-        <w:rPr>
-          <w:rFonts w:ascii="Times New Roman" w:hAnsi="Times New Roman" w:cs="Times New Roman"/>
-        </w:rPr>
-        <w:t>_  [</w:t>
-      </w:r>
-      <w:proofErr w:type="gramEnd"/>
-      <w:r>
-        <w:rPr>
-          <w:rFonts w:ascii="Times New Roman" w:hAnsi="Times New Roman" w:cs="Times New Roman"/>
-        </w:rPr>
-        <w:t>Completion Date].</w:t>
+        <w:t xml:space="preserve">and as more fully set forth in this Agreement.  Developer acknowledges that it has been contracted for this specific task and that it shall report all findings and makes all recommendations directly to the management of Buyer.  The Software, including all versions in either source code or object code form, shall be delivered to Client not later than _________________________  </w:t>
+      </w:r>
+      <w:r>
+        <w:rPr>
+          <w:rFonts w:ascii="Times New Roman" w:hAnsi="Times New Roman" w:cs="Times New Roman"/>
+        </w:rPr>
+        <w:t xml:space="preserve"> </w:t>
+      </w:r>
+      <w:r>
+        <w:rPr>
+          <w:rFonts w:ascii="Times New Roman" w:hAnsi="Times New Roman" w:cs="Times New Roman"/>
+        </w:rPr>
+        <w:t>[Completion Date].</w:t>
       </w:r>
     </w:p>
     <w:p>
@@ -1573,19 +1587,470 @@
     </w:p>
     <w:p>
       <w:pPr>
-        <w:rPr>
-          <w:rFonts w:ascii="Times New Roman" w:hAnsi="Times New Roman" w:cs="Times New Roman"/>
-          <w:b/>
-          <w:bCs/>
-        </w:rPr>
-      </w:pPr>
-      <w:r>
-        <w:rPr>
-          <w:rFonts w:ascii="Times New Roman" w:hAnsi="Times New Roman" w:cs="Times New Roman"/>
-          <w:b/>
-          <w:bCs/>
-        </w:rPr>
-        <w:t>11.  Notices:</w:t>
+        <w:pStyle w:val="l1"/>
+        <w:shd w:val="clear" w:color="auto" w:fill="FFFFFF"/>
+        <w:spacing w:before="0" w:beforeAutospacing="0" w:after="150" w:afterAutospacing="0"/>
+        <w:jc w:val="both"/>
+        <w:rPr>
+          <w:color w:val="333333"/>
+        </w:rPr>
+      </w:pPr>
+      <w:r>
+        <w:rPr>
+          <w:b/>
+        </w:rPr>
+        <w:t>11</w:t>
+      </w:r>
+      <w:r>
+        <w:rPr>
+          <w:b/>
+        </w:rPr>
+        <w:t>.</w:t>
+      </w:r>
+      <w:r>
+        <w:rPr>
+          <w:color w:val="333333"/>
+        </w:rPr>
+        <w:t xml:space="preserve"> </w:t>
+      </w:r>
+      <w:r>
+        <w:rPr>
+          <w:rStyle w:val="Strong"/>
+          <w:color w:val="333333"/>
+        </w:rPr>
+        <w:t>Representations</w:t>
+      </w:r>
+      <w:r>
+        <w:rPr>
+          <w:rStyle w:val="Strong"/>
+          <w:color w:val="333333"/>
+        </w:rPr>
+        <w:t>.</w:t>
+      </w:r>
+    </w:p>
+    <w:p>
+      <w:pPr>
+        <w:pStyle w:val="NoSpacing"/>
+      </w:pPr>
+      <w:r>
+        <w:rPr>
+          <w:rStyle w:val="Strong"/>
+          <w:rFonts w:ascii="Times New Roman" w:hAnsi="Times New Roman" w:cs="Times New Roman"/>
+          <w:color w:val="333333"/>
+          <w:szCs w:val="24"/>
+        </w:rPr>
+        <w:t>Mutual Representations</w:t>
+      </w:r>
+    </w:p>
+    <w:p>
+      <w:pPr>
+        <w:pStyle w:val="NoSpacing"/>
+        <w:rPr>
+          <w:rStyle w:val="Strong"/>
+          <w:rFonts w:ascii="Times New Roman" w:hAnsi="Times New Roman" w:cs="Times New Roman"/>
+          <w:color w:val="333333"/>
+          <w:szCs w:val="24"/>
+        </w:rPr>
+      </w:pPr>
+    </w:p>
+    <w:p>
+      <w:pPr>
+        <w:pStyle w:val="NoSpacing"/>
+      </w:pPr>
+      <w:r>
+        <w:rPr>
+          <w:rStyle w:val="Strong"/>
+          <w:rFonts w:ascii="Times New Roman" w:hAnsi="Times New Roman" w:cs="Times New Roman"/>
+          <w:color w:val="333333"/>
+          <w:szCs w:val="24"/>
+        </w:rPr>
+        <w:t>Existence</w:t>
+      </w:r>
+      <w:r>
+        <w:t xml:space="preserve">: </w:t>
+      </w:r>
+      <w:r>
+        <w:t>The party is</w:t>
+      </w:r>
+      <w:r>
+        <w:t xml:space="preserve"> corporations incorporated and existing under the laws of the jurisdictions of their respective incorporation.</w:t>
+      </w:r>
+    </w:p>
+    <w:p>
+      <w:pPr>
+        <w:pStyle w:val="NoSpacing"/>
+      </w:pPr>
+      <w:r>
+        <w:rPr>
+          <w:rStyle w:val="Strong"/>
+          <w:rFonts w:ascii="Times New Roman" w:hAnsi="Times New Roman" w:cs="Times New Roman"/>
+          <w:color w:val="333333"/>
+          <w:szCs w:val="24"/>
+        </w:rPr>
+        <w:t>Authority and Capacity</w:t>
+      </w:r>
+      <w:r>
+        <w:t>:</w:t>
+      </w:r>
+      <w:r>
+        <w:t xml:space="preserve"> The party has</w:t>
+      </w:r>
+      <w:r>
+        <w:t xml:space="preserve"> the authority and capacity to enter into this agreement.</w:t>
+      </w:r>
+    </w:p>
+    <w:p>
+      <w:pPr>
+        <w:pStyle w:val="NoSpacing"/>
+      </w:pPr>
+      <w:r>
+        <w:rPr>
+          <w:rStyle w:val="Strong"/>
+          <w:rFonts w:ascii="Times New Roman" w:hAnsi="Times New Roman" w:cs="Times New Roman"/>
+          <w:color w:val="333333"/>
+          <w:szCs w:val="24"/>
+        </w:rPr>
+        <w:t>Execution and Delivery</w:t>
+      </w:r>
+      <w:r>
+        <w:t xml:space="preserve">: </w:t>
+      </w:r>
+      <w:r>
+        <w:t>The party has</w:t>
+      </w:r>
+      <w:r>
+        <w:t xml:space="preserve"> duly executed and delivered this agreement.</w:t>
+      </w:r>
+    </w:p>
+    <w:p>
+      <w:pPr>
+        <w:pStyle w:val="NoSpacing"/>
+      </w:pPr>
+      <w:r>
+        <w:rPr>
+          <w:rStyle w:val="Strong"/>
+          <w:rFonts w:ascii="Times New Roman" w:hAnsi="Times New Roman" w:cs="Times New Roman"/>
+          <w:color w:val="333333"/>
+          <w:szCs w:val="24"/>
+        </w:rPr>
+        <w:t>Enforceability</w:t>
+      </w:r>
+      <w:r>
+        <w:t>:</w:t>
+      </w:r>
+      <w:r>
+        <w:t xml:space="preserve"> This agreement constitutes a legal, valid, and binding obligation, enforceable against the parties according to its terms.</w:t>
+      </w:r>
+    </w:p>
+    <w:p>
+      <w:pPr>
+        <w:pStyle w:val="NoSpacing"/>
+      </w:pPr>
+      <w:r>
+        <w:rPr>
+          <w:rStyle w:val="Strong"/>
+          <w:rFonts w:ascii="Times New Roman" w:hAnsi="Times New Roman" w:cs="Times New Roman"/>
+          <w:color w:val="333333"/>
+          <w:szCs w:val="24"/>
+        </w:rPr>
+        <w:t>No Conflicts</w:t>
+      </w:r>
+      <w:r>
+        <w:t xml:space="preserve">: </w:t>
+      </w:r>
+      <w:proofErr w:type="gramStart"/>
+      <w:r>
+        <w:t>Neither party is under any restriction or</w:t>
+      </w:r>
+      <w:proofErr w:type="gramEnd"/>
+      <w:r>
+        <w:t xml:space="preserve"> obligation that the party could reasonably expect might affect the party's performance of its obligations under this agreement.</w:t>
+      </w:r>
+    </w:p>
+    <w:p>
+      <w:pPr>
+        <w:pStyle w:val="NoSpacing"/>
+      </w:pPr>
+      <w:r>
+        <w:rPr>
+          <w:rStyle w:val="Strong"/>
+          <w:rFonts w:ascii="Times New Roman" w:hAnsi="Times New Roman" w:cs="Times New Roman"/>
+          <w:color w:val="333333"/>
+          <w:szCs w:val="24"/>
+        </w:rPr>
+        <w:t>No Breach</w:t>
+      </w:r>
+      <w:r>
+        <w:t xml:space="preserve">: </w:t>
+      </w:r>
+      <w:r>
+        <w:t>Neither party’s execution, delivery, or performance of its obligations under this agreement will breach or result in a default under</w:t>
+      </w:r>
+      <w:r>
+        <w:t xml:space="preserve"> </w:t>
+      </w:r>
+      <w:r>
+        <w:t>its art</w:t>
+      </w:r>
+      <w:r>
+        <w:t xml:space="preserve">icles, bylaws, or any unanimous </w:t>
+      </w:r>
+      <w:r>
+        <w:t>shareholders agreement,</w:t>
+      </w:r>
+      <w:r>
+        <w:t xml:space="preserve"> </w:t>
+      </w:r>
+      <w:r>
+        <w:t>any Law to which it is subject,</w:t>
+      </w:r>
+      <w:r>
+        <w:t xml:space="preserve"> </w:t>
+      </w:r>
+      <w:r>
+        <w:t>any ju</w:t>
+      </w:r>
+      <w:r>
+        <w:t xml:space="preserve">dgment, Order, or decree of any </w:t>
+      </w:r>
+      <w:r>
+        <w:t>Governmental Authority to which it is subject, or</w:t>
+      </w:r>
+      <w:r>
+        <w:t xml:space="preserve"> </w:t>
+      </w:r>
+      <w:r>
+        <w:t>any agreement to which it is a party or by which it is bound.</w:t>
+      </w:r>
+    </w:p>
+    <w:p>
+      <w:pPr>
+        <w:pStyle w:val="NoSpacing"/>
+      </w:pPr>
+      <w:r>
+        <w:rPr>
+          <w:rStyle w:val="Strong"/>
+          <w:rFonts w:ascii="Times New Roman" w:hAnsi="Times New Roman" w:cs="Times New Roman"/>
+          <w:color w:val="333333"/>
+          <w:szCs w:val="24"/>
+        </w:rPr>
+        <w:t>Permits, Consents, and Other Authorization</w:t>
+      </w:r>
+      <w:r>
+        <w:t xml:space="preserve">s: The </w:t>
+      </w:r>
+      <w:r>
+        <w:t>party holds all Permits and other authorizations necessary to</w:t>
+      </w:r>
+      <w:r>
+        <w:t xml:space="preserve"> </w:t>
+      </w:r>
+      <w:r>
+        <w:t>own, lease, and operate its properties, and</w:t>
+      </w:r>
+      <w:r>
+        <w:t xml:space="preserve"> </w:t>
+      </w:r>
+      <w:r>
+        <w:t>conduct its business as it is now carried on.</w:t>
+      </w:r>
+    </w:p>
+    <w:p>
+      <w:pPr>
+        <w:pStyle w:val="NoSpacing"/>
+      </w:pPr>
+      <w:r>
+        <w:rPr>
+          <w:rStyle w:val="Strong"/>
+          <w:rFonts w:ascii="Times New Roman" w:hAnsi="Times New Roman" w:cs="Times New Roman"/>
+          <w:color w:val="333333"/>
+          <w:szCs w:val="24"/>
+        </w:rPr>
+        <w:t>No Disputes or Proceedings</w:t>
+      </w:r>
+      <w:r>
+        <w:t xml:space="preserve">: </w:t>
+      </w:r>
+      <w:r>
+        <w:t>[Except as disclosed in the parties respective Disclosure Schedules] There are no Legal Proceedings pending, threatened, or foreseeable against either party, which would affect that party’s ability to complete its obligations under this agreement.</w:t>
+      </w:r>
+    </w:p>
+    <w:p>
+      <w:pPr>
+        <w:pStyle w:val="NoSpacing"/>
+      </w:pPr>
+      <w:r>
+        <w:rPr>
+          <w:rStyle w:val="Strong"/>
+          <w:rFonts w:ascii="Times New Roman" w:hAnsi="Times New Roman" w:cs="Times New Roman"/>
+          <w:color w:val="333333"/>
+          <w:szCs w:val="24"/>
+        </w:rPr>
+        <w:t>No Bankruptcy</w:t>
+      </w:r>
+      <w:r>
+        <w:t xml:space="preserve">: </w:t>
+      </w:r>
+      <w:r>
+        <w:t xml:space="preserve"> Neither party has taken or authorized any proceedings related to that party’s bankruptcy, insolvency, liquidation, dissolution, or winding up.</w:t>
+      </w:r>
+    </w:p>
+    <w:p>
+      <w:pPr>
+        <w:pStyle w:val="NoSpacing"/>
+        <w:rPr>
+          <w:rStyle w:val="Strong"/>
+          <w:rFonts w:ascii="Times New Roman" w:hAnsi="Times New Roman" w:cs="Times New Roman"/>
+          <w:color w:val="333333"/>
+          <w:szCs w:val="24"/>
+        </w:rPr>
+      </w:pPr>
+    </w:p>
+    <w:p>
+      <w:pPr>
+        <w:pStyle w:val="NoSpacing"/>
+      </w:pPr>
+      <w:r>
+        <w:rPr>
+          <w:rStyle w:val="Strong"/>
+          <w:rFonts w:ascii="Times New Roman" w:hAnsi="Times New Roman" w:cs="Times New Roman"/>
+          <w:color w:val="333333"/>
+          <w:szCs w:val="24"/>
+        </w:rPr>
+        <w:t>[Client</w:t>
+      </w:r>
+      <w:r>
+        <w:rPr>
+          <w:rStyle w:val="Strong"/>
+          <w:rFonts w:ascii="Times New Roman" w:hAnsi="Times New Roman" w:cs="Times New Roman"/>
+          <w:color w:val="333333"/>
+          <w:szCs w:val="24"/>
+        </w:rPr>
+        <w:t>]'s Representations</w:t>
+      </w:r>
+    </w:p>
+    <w:p>
+      <w:pPr>
+        <w:pStyle w:val="NoSpacing"/>
+      </w:pPr>
+      <w:r>
+        <w:rPr>
+          <w:rStyle w:val="Strong"/>
+          <w:rFonts w:ascii="Times New Roman" w:hAnsi="Times New Roman" w:cs="Times New Roman"/>
+          <w:color w:val="333333"/>
+          <w:szCs w:val="24"/>
+        </w:rPr>
+        <w:t>Legal Right</w:t>
+      </w:r>
+      <w:r>
+        <w:t>: [Except as listed in [client</w:t>
+      </w:r>
+      <w:r>
+        <w:t>]'s Disclosure Schedule</w:t>
+      </w:r>
+      <w:proofErr w:type="gramStart"/>
+      <w:r>
+        <w:t>]</w:t>
+      </w:r>
+      <w:r>
+        <w:t>[</w:t>
+      </w:r>
+      <w:proofErr w:type="gramEnd"/>
+      <w:r>
+        <w:t>client</w:t>
+      </w:r>
+      <w:r>
+        <w:t>] has the [exclusive] right to transfer the Products.</w:t>
+      </w:r>
+    </w:p>
+    <w:p>
+      <w:pPr>
+        <w:pStyle w:val="NoSpacing"/>
+      </w:pPr>
+      <w:r>
+        <w:rPr>
+          <w:rStyle w:val="Strong"/>
+          <w:rFonts w:ascii="Times New Roman" w:hAnsi="Times New Roman" w:cs="Times New Roman"/>
+          <w:color w:val="333333"/>
+          <w:szCs w:val="24"/>
+        </w:rPr>
+        <w:lastRenderedPageBreak/>
+        <w:t>No Prior Transfer</w:t>
+      </w:r>
+      <w:r>
+        <w:t>:</w:t>
+      </w:r>
+      <w:r>
+        <w:t> </w:t>
+      </w:r>
+      <w:r>
+        <w:t>[Except as listed in [client</w:t>
+      </w:r>
+      <w:r>
+        <w:t>]'s Disclosure Schedule]</w:t>
+      </w:r>
+      <w:r>
+        <w:t>[client</w:t>
+      </w:r>
+      <w:r>
+        <w:t>] has not sold, transferred, or assigned, and is not obligated to sell, transfer, or assign any of the Products to any third party that would conflict with a transfer under this agreement.</w:t>
+      </w:r>
+    </w:p>
+    <w:p>
+      <w:pPr>
+        <w:pStyle w:val="NoSpacing"/>
+      </w:pPr>
+      <w:r>
+        <w:rPr>
+          <w:rStyle w:val="Strong"/>
+          <w:rFonts w:ascii="Times New Roman" w:hAnsi="Times New Roman" w:cs="Times New Roman"/>
+          <w:color w:val="333333"/>
+          <w:szCs w:val="24"/>
+        </w:rPr>
+        <w:t>No Infringement</w:t>
+      </w:r>
+      <w:r>
+        <w:t xml:space="preserve">: </w:t>
+      </w:r>
+      <w:r>
+        <w:t>Neither party's use of the Product infringes on or constitutes a misappropriation of the Intellectual Property or other rights of any third party.</w:t>
+      </w:r>
+    </w:p>
+    <w:p>
+      <w:pPr>
+        <w:pStyle w:val="NoSpacing"/>
+      </w:pPr>
+    </w:p>
+    <w:p>
+      <w:pPr>
+        <w:rPr>
+          <w:rFonts w:ascii="Times New Roman" w:hAnsi="Times New Roman" w:cs="Times New Roman"/>
+        </w:rPr>
+      </w:pPr>
+    </w:p>
+    <w:p>
+      <w:pPr>
+        <w:rPr>
+          <w:rFonts w:ascii="Times New Roman" w:hAnsi="Times New Roman" w:cs="Times New Roman"/>
+          <w:b/>
+          <w:bCs/>
+        </w:rPr>
+      </w:pPr>
+      <w:r>
+        <w:rPr>
+          <w:rFonts w:ascii="Times New Roman" w:hAnsi="Times New Roman" w:cs="Times New Roman"/>
+          <w:b/>
+          <w:bCs/>
+        </w:rPr>
+        <w:t>12</w:t>
+      </w:r>
+      <w:r>
+        <w:rPr>
+          <w:rFonts w:ascii="Times New Roman" w:hAnsi="Times New Roman" w:cs="Times New Roman"/>
+          <w:b/>
+          <w:bCs/>
+        </w:rPr>
+        <w:t>.  Notices:</w:t>
       </w:r>
     </w:p>
     <w:p>
@@ -1787,7 +2252,15 @@
           <w:b/>
           <w:bCs/>
         </w:rPr>
-        <w:t xml:space="preserve">12.  </w:t>
+        <w:t>13</w:t>
+      </w:r>
+      <w:r>
+        <w:rPr>
+          <w:rFonts w:ascii="Times New Roman" w:hAnsi="Times New Roman" w:cs="Times New Roman"/>
+          <w:b/>
+          <w:bCs/>
+        </w:rPr>
+        <w:t xml:space="preserve">.  </w:t>
       </w:r>
       <w:r>
         <w:rPr>
@@ -1867,72 +2340,86 @@
           <w:b/>
           <w:bCs/>
         </w:rPr>
+        <w:t>14</w:t>
+      </w:r>
+      <w:r>
+        <w:rPr>
+          <w:rFonts w:ascii="Times New Roman" w:hAnsi="Times New Roman" w:cs="Times New Roman"/>
+          <w:b/>
+          <w:bCs/>
+        </w:rPr>
+        <w:t>.  Entire Agreement.</w:t>
+      </w:r>
+    </w:p>
+    <w:p>
+      <w:pPr>
+        <w:rPr>
+          <w:rFonts w:ascii="Times New Roman" w:hAnsi="Times New Roman" w:cs="Times New Roman"/>
+          <w:bCs/>
+        </w:rPr>
+      </w:pPr>
+    </w:p>
+    <w:p>
+      <w:pPr>
+        <w:rPr>
+          <w:rFonts w:ascii="Times New Roman" w:hAnsi="Times New Roman" w:cs="Times New Roman"/>
+        </w:rPr>
+      </w:pPr>
+      <w:r>
+        <w:rPr>
+          <w:rFonts w:ascii="Times New Roman" w:hAnsi="Times New Roman" w:cs="Times New Roman"/>
+        </w:rPr>
+        <w:t>This Agreement constitutes the entire agreement between parties as to the subject matter hereof and supersedes all prior understandings or agreements whether oral or written.  This Agreement may be modified only be written instrument signed by the parties hereto.</w:t>
+      </w:r>
+    </w:p>
+    <w:p>
+      <w:pPr>
+        <w:pStyle w:val="NormalWeb"/>
+        <w:rPr>
+          <w:rStyle w:val="Strong"/>
+        </w:rPr>
+      </w:pPr>
+      <w:r>
+        <w:rPr>
+          <w:rStyle w:val="Strong"/>
+        </w:rPr>
+        <w:t>15</w:t>
+      </w:r>
+      <w:r>
+        <w:rPr>
+          <w:rStyle w:val="Strong"/>
+        </w:rPr>
+        <w:t>.  Delivery:</w:t>
+      </w:r>
+    </w:p>
+    <w:p>
+      <w:pPr>
+        <w:pStyle w:val="NormalWeb"/>
+      </w:pPr>
+      <w:r>
+        <w:t>The Software shall function in accordance with the Specifications on or before the Delivery Date.</w:t>
+      </w:r>
+    </w:p>
+    <w:p>
+      <w:pPr>
+        <w:pStyle w:val="NormalWeb"/>
+      </w:pPr>
+      <w:r>
+        <w:t xml:space="preserve">a. If the Software as delivered does not conform </w:t>
+      </w:r>
+      <w:r>
+        <w:t>to</w:t>
+      </w:r>
+      <w:r>
+        <w:t xml:space="preserve"> the Specifications, the Client shall within [TIME FRAME] of the Delivery Date notify the Developer in writing of the ways in which it does not conform with the Specifications. The Developer agrees that upon receiving such notice, it shall make reasonable efforts to correct any non-conformity.</w:t>
+      </w:r>
+    </w:p>
+    <w:p>
+      <w:pPr>
+        <w:pStyle w:val="NormalWeb"/>
+      </w:pPr>
+      <w:r>
         <w:lastRenderedPageBreak/>
-        <w:t>13.  Entire Agreement.</w:t>
-      </w:r>
-    </w:p>
-    <w:p>
-      <w:pPr>
-        <w:rPr>
-          <w:rFonts w:ascii="Times New Roman" w:hAnsi="Times New Roman" w:cs="Times New Roman"/>
-          <w:bCs/>
-        </w:rPr>
-      </w:pPr>
-    </w:p>
-    <w:p>
-      <w:pPr>
-        <w:rPr>
-          <w:rFonts w:ascii="Times New Roman" w:hAnsi="Times New Roman" w:cs="Times New Roman"/>
-        </w:rPr>
-      </w:pPr>
-      <w:r>
-        <w:rPr>
-          <w:rFonts w:ascii="Times New Roman" w:hAnsi="Times New Roman" w:cs="Times New Roman"/>
-        </w:rPr>
-        <w:t>This Agreement constitutes the entire agreement between parties as to the subject matter hereof and supersedes all prior understandings or agreements whether oral or written.  This Agreement may be modified only be written instrument signed by the parties hereto.</w:t>
-      </w:r>
-    </w:p>
-    <w:p>
-      <w:pPr>
-        <w:pStyle w:val="NormalWeb"/>
-        <w:rPr>
-          <w:rStyle w:val="Strong"/>
-        </w:rPr>
-      </w:pPr>
-      <w:r>
-        <w:rPr>
-          <w:rStyle w:val="Strong"/>
-        </w:rPr>
-        <w:t>14.  Delivery:</w:t>
-      </w:r>
-    </w:p>
-    <w:p>
-      <w:pPr>
-        <w:pStyle w:val="NormalWeb"/>
-      </w:pPr>
-      <w:r>
-        <w:t>The Software shall function in accordance with the Specifications on or before the Delivery Date.</w:t>
-      </w:r>
-    </w:p>
-    <w:p>
-      <w:pPr>
-        <w:pStyle w:val="NormalWeb"/>
-      </w:pPr>
-      <w:r>
-        <w:t xml:space="preserve">a. If the Software as delivered does not conform </w:t>
-      </w:r>
-      <w:r>
-        <w:t>to</w:t>
-      </w:r>
-      <w:r>
-        <w:t xml:space="preserve"> the Specifications, the Client shall within [TIME FRAME] of the Delivery Date notify the Developer in writing of the ways in which it does not conform with the Specifications. The Developer agrees that upon receiving such notice, it shall make reasonable efforts to correct any non-conformity.</w:t>
-      </w:r>
-    </w:p>
-    <w:p>
-      <w:pPr>
-        <w:pStyle w:val="NormalWeb"/>
-      </w:pPr>
-      <w:r>
         <w:t>b. The Client shall provide to the Developer written notice of its finding that the Software conforms to the Specifications within [TIME FRAME] days of the Delivery Date (the “Acceptance Date”) unless it finds that the Software does not conform to the Specifications</w:t>
       </w:r>
       <w:r>
@@ -1961,7 +2448,7 @@
           <w:b/>
           <w:bCs/>
         </w:rPr>
-        <w:t>5</w:t>
+        <w:t>6</w:t>
       </w:r>
       <w:r>
         <w:rPr>
@@ -2022,7 +2509,7 @@
           <w:b/>
           <w:bCs/>
         </w:rPr>
-        <w:t>6</w:t>
+        <w:t>7</w:t>
       </w:r>
       <w:r>
         <w:rPr>
@@ -2077,17 +2564,17 @@
           <w:color w:val="auto"/>
           <w:lang w:eastAsia="en-US" w:bidi="ar-SA"/>
         </w:rPr>
-        <w:t>17. Force Majeure:</w:t>
-      </w:r>
-    </w:p>
-    <w:p>
-      <w:pPr>
-        <w:rPr>
-          <w:rFonts w:ascii="Times New Roman" w:eastAsia="Times New Roman" w:hAnsi="Times New Roman" w:cs="Times New Roman"/>
+        <w:t>18</w:t>
+      </w:r>
+      <w:r>
+        <w:rPr>
+          <w:rFonts w:ascii="Times New Roman" w:eastAsia="Times New Roman" w:hAnsi="Times New Roman" w:cs="Times New Roman"/>
+          <w:b/>
           <w:color w:val="auto"/>
           <w:lang w:eastAsia="en-US" w:bidi="ar-SA"/>
         </w:rPr>
-      </w:pPr>
+        <w:t>. Force Majeure:</w:t>
+      </w:r>
     </w:p>
     <w:p>
       <w:pPr>
@@ -2097,12 +2584,21 @@
           <w:lang w:eastAsia="en-US" w:bidi="ar-SA"/>
         </w:rPr>
       </w:pPr>
-      <w:r>
+    </w:p>
+    <w:p>
+      <w:pPr>
         <w:rPr>
           <w:rFonts w:ascii="Times New Roman" w:eastAsia="Times New Roman" w:hAnsi="Times New Roman" w:cs="Times New Roman"/>
           <w:color w:val="auto"/>
           <w:lang w:eastAsia="en-US" w:bidi="ar-SA"/>
         </w:rPr>
+      </w:pPr>
+      <w:r>
+        <w:rPr>
+          <w:rFonts w:ascii="Times New Roman" w:eastAsia="Times New Roman" w:hAnsi="Times New Roman" w:cs="Times New Roman"/>
+          <w:color w:val="auto"/>
+          <w:lang w:eastAsia="en-US" w:bidi="ar-SA"/>
+        </w:rPr>
         <w:t>Except with regard to payment obligations, either party shall be excused from</w:t>
       </w:r>
       <w:r>
@@ -2251,33 +2747,42 @@
           <w:color w:val="auto"/>
           <w:lang w:eastAsia="en-US" w:bidi="ar-SA"/>
         </w:rPr>
-        <w:t>18. Trademarks:</w:t>
-      </w:r>
-    </w:p>
-    <w:p>
-      <w:pPr>
+        <w:t>19</w:t>
+      </w:r>
+      <w:r>
         <w:rPr>
           <w:rFonts w:ascii="Times New Roman" w:eastAsia="Times New Roman" w:hAnsi="Times New Roman" w:cs="Times New Roman"/>
           <w:b/>
           <w:color w:val="auto"/>
           <w:lang w:eastAsia="en-US" w:bidi="ar-SA"/>
         </w:rPr>
-      </w:pPr>
-    </w:p>
-    <w:p>
-      <w:pPr>
-        <w:rPr>
-          <w:rFonts w:ascii="Times New Roman" w:eastAsia="Times New Roman" w:hAnsi="Times New Roman" w:cs="Times New Roman"/>
+        <w:t>. Trademarks:</w:t>
+      </w:r>
+    </w:p>
+    <w:p>
+      <w:pPr>
+        <w:rPr>
+          <w:rFonts w:ascii="Times New Roman" w:eastAsia="Times New Roman" w:hAnsi="Times New Roman" w:cs="Times New Roman"/>
+          <w:b/>
           <w:color w:val="auto"/>
           <w:lang w:eastAsia="en-US" w:bidi="ar-SA"/>
         </w:rPr>
       </w:pPr>
-      <w:r>
+    </w:p>
+    <w:p>
+      <w:pPr>
         <w:rPr>
           <w:rFonts w:ascii="Times New Roman" w:eastAsia="Times New Roman" w:hAnsi="Times New Roman" w:cs="Times New Roman"/>
           <w:color w:val="auto"/>
           <w:lang w:eastAsia="en-US" w:bidi="ar-SA"/>
         </w:rPr>
+      </w:pPr>
+      <w:r>
+        <w:rPr>
+          <w:rFonts w:ascii="Times New Roman" w:eastAsia="Times New Roman" w:hAnsi="Times New Roman" w:cs="Times New Roman"/>
+          <w:color w:val="auto"/>
+          <w:lang w:eastAsia="en-US" w:bidi="ar-SA"/>
+        </w:rPr>
         <w:t>The Client unconditionally warrants and guarantees that any elements of text, graphics,</w:t>
       </w:r>
       <w:r>
@@ -2447,83 +2952,320 @@
           <w:b/>
           <w:bCs/>
         </w:rPr>
+        <w:t>20</w:t>
+      </w:r>
+      <w:r>
+        <w:rPr>
+          <w:rFonts w:ascii="Times New Roman" w:hAnsi="Times New Roman" w:cs="Times New Roman"/>
+          <w:b/>
+          <w:bCs/>
+        </w:rPr>
+        <w:t>.  Governing Law.</w:t>
+      </w:r>
+    </w:p>
+    <w:p>
+      <w:pPr>
+        <w:rPr>
+          <w:rFonts w:ascii="Times New Roman" w:hAnsi="Times New Roman" w:cs="Times New Roman"/>
+          <w:bCs/>
+        </w:rPr>
+      </w:pPr>
+    </w:p>
+    <w:p>
+      <w:pPr>
+        <w:rPr>
+          <w:rFonts w:ascii="Times New Roman" w:hAnsi="Times New Roman" w:cs="Times New Roman"/>
+        </w:rPr>
+      </w:pPr>
+      <w:r>
+        <w:rPr>
+          <w:rFonts w:ascii="Times New Roman" w:hAnsi="Times New Roman" w:cs="Times New Roman"/>
+        </w:rPr>
+        <w:t>The terms of this Agreement shall be construed and enforced under the laws of the Peoples Republic of Bangladesh.</w:t>
+      </w:r>
+    </w:p>
+    <w:p>
+      <w:pPr>
+        <w:rPr>
+          <w:rFonts w:ascii="Times New Roman" w:hAnsi="Times New Roman" w:cs="Times New Roman"/>
+        </w:rPr>
+      </w:pPr>
+    </w:p>
+    <w:p>
+      <w:pPr>
+        <w:rPr>
+          <w:rFonts w:ascii="Times New Roman" w:hAnsi="Times New Roman" w:cs="Times New Roman"/>
+        </w:rPr>
+      </w:pPr>
+      <w:r>
+        <w:rPr>
+          <w:rFonts w:ascii="Times New Roman" w:hAnsi="Times New Roman" w:cs="Times New Roman"/>
+        </w:rPr>
+        <w:t>In witness whereof, the parties have executed this Agreement by their punctually authorized representatives on the dates below written.</w:t>
+      </w:r>
+    </w:p>
+    <w:p>
+      <w:pPr>
+        <w:shd w:val="clear" w:color="auto" w:fill="FFFFFF"/>
+        <w:spacing w:after="150"/>
+        <w:jc w:val="both"/>
+        <w:rPr>
+          <w:rFonts w:ascii="Helvetica" w:eastAsia="Times New Roman" w:hAnsi="Helvetica" w:cs="Times New Roman"/>
+          <w:b/>
+          <w:bCs/>
+          <w:color w:val="333333"/>
+          <w:sz w:val="21"/>
+          <w:szCs w:val="21"/>
+          <w:lang w:eastAsia="en-US" w:bidi="ar-SA"/>
+        </w:rPr>
+      </w:pPr>
+    </w:p>
+    <w:p>
+      <w:pPr>
+        <w:pStyle w:val="NoSpacing"/>
+        <w:rPr>
+          <w:b/>
+          <w:lang w:eastAsia="en-US" w:bidi="ar-SA"/>
+        </w:rPr>
+      </w:pPr>
+      <w:r>
+        <w:rPr>
+          <w:b/>
+          <w:lang w:eastAsia="en-US" w:bidi="ar-SA"/>
+        </w:rPr>
+        <w:t>21.</w:t>
+      </w:r>
+      <w:r>
+        <w:rPr>
+          <w:b/>
+          <w:lang w:eastAsia="en-US" w:bidi="ar-SA"/>
+        </w:rPr>
+        <w:t xml:space="preserve"> </w:t>
+      </w:r>
+      <w:r>
+        <w:rPr>
+          <w:b/>
+          <w:lang w:eastAsia="en-US" w:bidi="ar-SA"/>
+        </w:rPr>
+        <w:t>Limitation on Liability</w:t>
+      </w:r>
+      <w:r>
+        <w:rPr>
+          <w:b/>
+          <w:lang w:eastAsia="en-US" w:bidi="ar-SA"/>
+        </w:rPr>
+        <w:t>:</w:t>
+      </w:r>
+    </w:p>
+    <w:p>
+      <w:pPr>
+        <w:pStyle w:val="NoSpacing"/>
+        <w:rPr>
+          <w:lang w:eastAsia="en-US" w:bidi="ar-SA"/>
+        </w:rPr>
+      </w:pPr>
+      <w:r>
+        <w:rPr>
+          <w:b/>
+          <w:lang w:eastAsia="en-US" w:bidi="ar-SA"/>
+        </w:rPr>
+        <w:t>Mutual Limit on Liability</w:t>
+      </w:r>
+      <w:r>
+        <w:rPr>
+          <w:lang w:eastAsia="en-US" w:bidi="ar-SA"/>
+        </w:rPr>
+        <w:t>:</w:t>
+      </w:r>
+      <w:r>
+        <w:rPr>
+          <w:lang w:eastAsia="en-US" w:bidi="ar-SA"/>
+        </w:rPr>
+        <w:t xml:space="preserve"> Neither party will be liable for breach-of-contract dam</w:t>
+      </w:r>
+      <w:r>
+        <w:rPr>
+          <w:lang w:eastAsia="en-US" w:bidi="ar-SA"/>
+        </w:rPr>
+        <w:t>ages suffered by the developer</w:t>
+      </w:r>
+      <w:r>
+        <w:rPr>
+          <w:lang w:eastAsia="en-US" w:bidi="ar-SA"/>
+        </w:rPr>
+        <w:t> that are remote or speculative, or that could not have reasonably been foreseen on entry into this agreement.</w:t>
+      </w:r>
+    </w:p>
+    <w:p>
+      <w:pPr>
+        <w:pStyle w:val="NoSpacing"/>
+        <w:rPr>
+          <w:rFonts w:ascii="Helvetica" w:hAnsi="Helvetica"/>
+          <w:sz w:val="21"/>
+          <w:lang w:eastAsia="en-US" w:bidi="ar-SA"/>
+        </w:rPr>
+      </w:pPr>
+      <w:r>
+        <w:rPr>
+          <w:b/>
+          <w:lang w:eastAsia="en-US" w:bidi="ar-SA"/>
+        </w:rPr>
+        <w:t>Maximum Liability</w:t>
+      </w:r>
+      <w:r>
+        <w:rPr>
+          <w:lang w:eastAsia="en-US" w:bidi="ar-SA"/>
+        </w:rPr>
+        <w:t>: Client</w:t>
+      </w:r>
+      <w:r>
+        <w:rPr>
+          <w:lang w:eastAsia="en-US" w:bidi="ar-SA"/>
+        </w:rPr>
+        <w:t>'s liability under this agreement will not e</w:t>
+      </w:r>
+      <w:r>
+        <w:rPr>
+          <w:lang w:eastAsia="en-US" w:bidi="ar-SA"/>
+        </w:rPr>
+        <w:t>xceed the fees paid by developers </w:t>
+      </w:r>
+      <w:r>
+        <w:rPr>
+          <w:lang w:eastAsia="en-US" w:bidi="ar-SA"/>
+        </w:rPr>
+        <w:t>under thi</w:t>
+      </w:r>
+      <w:r>
+        <w:rPr>
+          <w:lang w:eastAsia="en-US" w:bidi="ar-SA"/>
+        </w:rPr>
+        <w:t>s agreement during the working month</w:t>
+      </w:r>
+      <w:r>
+        <w:rPr>
+          <w:lang w:eastAsia="en-US" w:bidi="ar-SA"/>
+        </w:rPr>
+        <w:t xml:space="preserve"> preceding the date upon which the related claim arose</w:t>
+      </w:r>
+      <w:r>
+        <w:rPr>
+          <w:rFonts w:ascii="Helvetica" w:hAnsi="Helvetica"/>
+          <w:sz w:val="21"/>
+          <w:lang w:eastAsia="en-US" w:bidi="ar-SA"/>
+        </w:rPr>
+        <w:t>.</w:t>
+      </w:r>
+      <w:bookmarkStart w:id="0" w:name="_GoBack"/>
+      <w:bookmarkEnd w:id="0"/>
+    </w:p>
+    <w:p>
+      <w:pPr>
+        <w:pStyle w:val="NoSpacing"/>
+        <w:rPr>
+          <w:rFonts w:ascii="Helvetica" w:hAnsi="Helvetica"/>
+          <w:sz w:val="21"/>
+          <w:lang w:eastAsia="en-US" w:bidi="ar-SA"/>
+        </w:rPr>
+      </w:pPr>
+      <w:r>
+        <w:rPr>
+          <w:rFonts w:ascii="Times New Roman" w:hAnsi="Times New Roman" w:cs="Times New Roman"/>
+          <w:b/>
+          <w:szCs w:val="24"/>
+          <w:lang w:eastAsia="en-US" w:bidi="ar-SA"/>
+        </w:rPr>
         <w:lastRenderedPageBreak/>
-        <w:t>1</w:t>
-      </w:r>
-      <w:r>
-        <w:rPr>
-          <w:rFonts w:ascii="Times New Roman" w:hAnsi="Times New Roman" w:cs="Times New Roman"/>
-          <w:b/>
-          <w:bCs/>
-        </w:rPr>
-        <w:t>8</w:t>
-      </w:r>
-      <w:r>
-        <w:rPr>
-          <w:rFonts w:ascii="Times New Roman" w:hAnsi="Times New Roman" w:cs="Times New Roman"/>
-          <w:b/>
-          <w:bCs/>
-        </w:rPr>
-        <w:t>.  Governing Law.</w:t>
-      </w:r>
-    </w:p>
-    <w:p>
-      <w:pPr>
-        <w:rPr>
-          <w:rFonts w:ascii="Times New Roman" w:hAnsi="Times New Roman" w:cs="Times New Roman"/>
-          <w:bCs/>
-        </w:rPr>
-      </w:pPr>
-    </w:p>
-    <w:p>
-      <w:pPr>
-        <w:rPr>
-          <w:rFonts w:ascii="Times New Roman" w:hAnsi="Times New Roman" w:cs="Times New Roman"/>
-        </w:rPr>
-      </w:pPr>
-      <w:r>
-        <w:rPr>
-          <w:rFonts w:ascii="Times New Roman" w:hAnsi="Times New Roman" w:cs="Times New Roman"/>
-        </w:rPr>
-        <w:t>The terms of this Agreement shall be construed and enforced under the laws of the Peoples Republic of Bangladesh.</w:t>
-      </w:r>
-    </w:p>
-    <w:p>
-      <w:pPr>
-        <w:rPr>
-          <w:rFonts w:ascii="Times New Roman" w:hAnsi="Times New Roman" w:cs="Times New Roman"/>
-        </w:rPr>
-      </w:pPr>
-    </w:p>
-    <w:p>
-      <w:pPr>
-        <w:rPr>
-          <w:rFonts w:ascii="Times New Roman" w:hAnsi="Times New Roman" w:cs="Times New Roman"/>
-        </w:rPr>
-      </w:pPr>
-      <w:r>
-        <w:rPr>
-          <w:rFonts w:ascii="Times New Roman" w:hAnsi="Times New Roman" w:cs="Times New Roman"/>
-        </w:rPr>
-        <w:t>In witness whereof, the parties have executed this Agreement by their punctually authorized representatives on the dates below written.</w:t>
-      </w:r>
-    </w:p>
-    <w:p>
-      <w:pPr>
-        <w:rPr>
-          <w:rFonts w:ascii="Times New Roman" w:hAnsi="Times New Roman" w:cs="Times New Roman"/>
-        </w:rPr>
-      </w:pPr>
-    </w:p>
-    <w:p>
-      <w:pPr>
-        <w:rPr>
-          <w:rFonts w:ascii="Times New Roman" w:hAnsi="Times New Roman" w:cs="Times New Roman"/>
-        </w:rPr>
-      </w:pPr>
-      <w:r>
-        <w:rPr>
-          <w:rFonts w:ascii="Times New Roman" w:hAnsi="Times New Roman" w:cs="Times New Roman"/>
+        <w:t xml:space="preserve">22. </w:t>
+      </w:r>
+      <w:r>
+        <w:rPr>
+          <w:rFonts w:ascii="Times New Roman" w:hAnsi="Times New Roman" w:cs="Times New Roman"/>
+          <w:b/>
+          <w:color w:val="000000"/>
+          <w:szCs w:val="24"/>
+          <w:shd w:val="clear" w:color="auto" w:fill="FFFFFF"/>
+        </w:rPr>
+        <w:t>Counterparts Signatures</w:t>
+      </w:r>
+      <w:r>
+        <w:rPr>
+          <w:rFonts w:ascii="Times New Roman" w:hAnsi="Times New Roman" w:cs="Times New Roman"/>
+          <w:color w:val="000000"/>
+          <w:szCs w:val="24"/>
+          <w:shd w:val="clear" w:color="auto" w:fill="FFFFFF"/>
+        </w:rPr>
+        <w:t>: This Agreement may be executed in one or more counterparts fo</w:t>
+      </w:r>
+      <w:r>
+        <w:rPr>
+          <w:rFonts w:ascii="Times New Roman" w:hAnsi="Times New Roman" w:cs="Times New Roman"/>
+          <w:color w:val="000000"/>
+          <w:szCs w:val="24"/>
+          <w:shd w:val="clear" w:color="auto" w:fill="FFFFFF"/>
+        </w:rPr>
+        <w:t>r the convenience of the party</w:t>
+      </w:r>
+      <w:r>
+        <w:rPr>
+          <w:rFonts w:ascii="Times New Roman" w:hAnsi="Times New Roman" w:cs="Times New Roman"/>
+          <w:color w:val="000000"/>
+          <w:szCs w:val="24"/>
+          <w:shd w:val="clear" w:color="auto" w:fill="FFFFFF"/>
+        </w:rPr>
+        <w:t xml:space="preserve"> hereto, all of which together will consti</w:t>
+      </w:r>
+      <w:r>
+        <w:rPr>
+          <w:rFonts w:ascii="Times New Roman" w:hAnsi="Times New Roman" w:cs="Times New Roman"/>
+          <w:color w:val="000000"/>
+          <w:szCs w:val="24"/>
+          <w:shd w:val="clear" w:color="auto" w:fill="FFFFFF"/>
+        </w:rPr>
+        <w:t>tute one and the same project</w:t>
+      </w:r>
+      <w:r>
+        <w:rPr>
+          <w:rFonts w:ascii="Times New Roman" w:hAnsi="Times New Roman" w:cs="Times New Roman"/>
+          <w:color w:val="000000"/>
+          <w:szCs w:val="24"/>
+          <w:shd w:val="clear" w:color="auto" w:fill="FFFFFF"/>
+        </w:rPr>
+        <w:t>. A signature transmitted by facsimile or other electronic means shall have the same force and effect as an original signature</w:t>
+      </w:r>
+      <w:r>
+        <w:rPr>
+          <w:color w:val="000000"/>
+          <w:shd w:val="clear" w:color="auto" w:fill="FFFFFF"/>
+        </w:rPr>
+        <w:t>.</w:t>
+      </w:r>
+    </w:p>
+    <w:p>
+      <w:pPr>
+        <w:rPr>
+          <w:rFonts w:ascii="Times New Roman" w:hAnsi="Times New Roman" w:cs="Times New Roman"/>
+        </w:rPr>
+      </w:pPr>
+    </w:p>
+    <w:p>
+      <w:pPr>
+        <w:rPr>
+          <w:rFonts w:ascii="Times New Roman" w:hAnsi="Times New Roman" w:cs="Times New Roman"/>
+        </w:rPr>
+      </w:pPr>
+    </w:p>
+    <w:p>
+      <w:pPr>
+        <w:rPr>
+          <w:rFonts w:ascii="Times New Roman" w:hAnsi="Times New Roman" w:cs="Times New Roman"/>
+          <w:b/>
+        </w:rPr>
+      </w:pPr>
+      <w:r>
+        <w:rPr>
+          <w:rFonts w:ascii="Times New Roman" w:hAnsi="Times New Roman" w:cs="Times New Roman"/>
+          <w:b/>
         </w:rPr>
         <w:t>Received By:</w:t>
       </w:r>
@@ -2788,21 +3530,13 @@
         <w:rPr>
           <w:rFonts w:ascii="Times New Roman" w:hAnsi="Times New Roman" w:cs="Times New Roman"/>
         </w:rPr>
-        <w:t xml:space="preserve">Developer   </w:t>
-      </w:r>
-      <w:proofErr w:type="gramStart"/>
-      <w:r>
-        <w:rPr>
-          <w:rFonts w:ascii="Times New Roman" w:hAnsi="Times New Roman" w:cs="Times New Roman"/>
-        </w:rPr>
-        <w:t>name  _</w:t>
-      </w:r>
-      <w:proofErr w:type="gramEnd"/>
-      <w:r>
-        <w:rPr>
-          <w:rFonts w:ascii="Times New Roman" w:hAnsi="Times New Roman" w:cs="Times New Roman"/>
-        </w:rPr>
-        <w:t>_______________________</w:t>
+        <w:t>Developer   name</w:t>
+      </w:r>
+      <w:r>
+        <w:rPr>
+          <w:rFonts w:ascii="Times New Roman" w:hAnsi="Times New Roman" w:cs="Times New Roman"/>
+        </w:rPr>
+        <w:t xml:space="preserve"> ________________________</w:t>
       </w:r>
     </w:p>
     <w:p>
@@ -2828,21 +3562,13 @@
         <w:rPr>
           <w:rFonts w:ascii="Times New Roman" w:hAnsi="Times New Roman" w:cs="Times New Roman"/>
         </w:rPr>
-        <w:t xml:space="preserve">Developer   </w:t>
-      </w:r>
-      <w:proofErr w:type="gramStart"/>
-      <w:r>
-        <w:rPr>
-          <w:rFonts w:ascii="Times New Roman" w:hAnsi="Times New Roman" w:cs="Times New Roman"/>
-        </w:rPr>
-        <w:t>name  _</w:t>
-      </w:r>
-      <w:proofErr w:type="gramEnd"/>
-      <w:r>
-        <w:rPr>
-          <w:rFonts w:ascii="Times New Roman" w:hAnsi="Times New Roman" w:cs="Times New Roman"/>
-        </w:rPr>
-        <w:t>_______________________</w:t>
+        <w:t xml:space="preserve">Developer   name </w:t>
+      </w:r>
+      <w:r>
+        <w:rPr>
+          <w:rFonts w:ascii="Times New Roman" w:hAnsi="Times New Roman" w:cs="Times New Roman"/>
+        </w:rPr>
+        <w:t>________________________</w:t>
       </w:r>
     </w:p>
     <w:p>
@@ -2868,21 +3594,19 @@
         <w:rPr>
           <w:rFonts w:ascii="Times New Roman" w:hAnsi="Times New Roman" w:cs="Times New Roman"/>
         </w:rPr>
-        <w:t xml:space="preserve">Developer   </w:t>
-      </w:r>
-      <w:proofErr w:type="gramStart"/>
-      <w:r>
-        <w:rPr>
-          <w:rFonts w:ascii="Times New Roman" w:hAnsi="Times New Roman" w:cs="Times New Roman"/>
-        </w:rPr>
-        <w:t>name  _</w:t>
-      </w:r>
-      <w:proofErr w:type="gramEnd"/>
-      <w:r>
-        <w:rPr>
-          <w:rFonts w:ascii="Times New Roman" w:hAnsi="Times New Roman" w:cs="Times New Roman"/>
-        </w:rPr>
-        <w:t>_______________________</w:t>
+        <w:t>Developer   name</w:t>
+      </w:r>
+      <w:r>
+        <w:rPr>
+          <w:rFonts w:ascii="Times New Roman" w:hAnsi="Times New Roman" w:cs="Times New Roman"/>
+        </w:rPr>
+        <w:t xml:space="preserve"> </w:t>
+      </w:r>
+      <w:r>
+        <w:rPr>
+          <w:rFonts w:ascii="Times New Roman" w:hAnsi="Times New Roman" w:cs="Times New Roman"/>
+        </w:rPr>
+        <w:t>________________________</w:t>
       </w:r>
     </w:p>
     <w:p>
@@ -2992,7 +3716,7 @@
 </file>
 
 <file path=word/numbering.xml><?xml version="1.0" encoding="utf-8"?>
-<w:numbering xmlns:ve="http://schemas.openxmlformats.org/markup-compatibility/2006" xmlns:o="urn:schemas-microsoft-com:office:office" xmlns:r="http://schemas.openxmlformats.org/officeDocument/2006/relationships" xmlns:m="http://schemas.openxmlformats.org/officeDocument/2006/math" xmlns:v="urn:schemas-microsoft-com:vml" xmlns:wp="http://schemas.openxmlformats.org/drawingml/2006/wordprocessingDrawing" xmlns:w10="urn:schemas-microsoft-com:office:word" xmlns:w="http://schemas.openxmlformats.org/wordprocessingml/2006/main" xmlns:wne="http://schemas.microsoft.com/office/word/2006/wordml">
+<w:numbering xmlns:wpc="http://schemas.microsoft.com/office/word/2010/wordprocessingCanvas" xmlns:mc="http://schemas.openxmlformats.org/markup-compatibility/2006" xmlns:o="urn:schemas-microsoft-com:office:office" xmlns:r="http://schemas.openxmlformats.org/officeDocument/2006/relationships" xmlns:m="http://schemas.openxmlformats.org/officeDocument/2006/math" xmlns:v="urn:schemas-microsoft-com:vml" xmlns:wp14="http://schemas.microsoft.com/office/word/2010/wordprocessingDrawing" xmlns:wp="http://schemas.openxmlformats.org/drawingml/2006/wordprocessingDrawing" xmlns:w10="urn:schemas-microsoft-com:office:word" xmlns:w="http://schemas.openxmlformats.org/wordprocessingml/2006/main" xmlns:w14="http://schemas.microsoft.com/office/word/2010/wordml" xmlns:w15="http://schemas.microsoft.com/office/word/2012/wordml" xmlns:wpg="http://schemas.microsoft.com/office/word/2010/wordprocessingGroup" xmlns:wpi="http://schemas.microsoft.com/office/word/2010/wordprocessingInk" xmlns:wne="http://schemas.microsoft.com/office/word/2006/wordml" xmlns:wps="http://schemas.microsoft.com/office/word/2010/wordprocessingShape" mc:Ignorable="w14 w15 wp14">
   <w:abstractNum w:abstractNumId="0">
     <w:nsid w:val="172F1B5E"/>
     <w:multiLevelType w:val="multilevel"/>
@@ -3113,7 +3837,7 @@
 </file>
 
 <file path=word/styles.xml><?xml version="1.0" encoding="utf-8"?>
-<w:styles xmlns:r="http://schemas.openxmlformats.org/officeDocument/2006/relationships" xmlns:w="http://schemas.openxmlformats.org/wordprocessingml/2006/main">
+<w:styles xmlns:mc="http://schemas.openxmlformats.org/markup-compatibility/2006" xmlns:r="http://schemas.openxmlformats.org/officeDocument/2006/relationships" xmlns:w="http://schemas.openxmlformats.org/wordprocessingml/2006/main" xmlns:w14="http://schemas.microsoft.com/office/word/2010/wordml" xmlns:w15="http://schemas.microsoft.com/office/word/2012/wordml" mc:Ignorable="w14 w15">
   <w:docDefaults>
     <w:rPrDefault>
       <w:rPr>
@@ -3124,144 +3848,378 @@
     </w:rPrDefault>
     <w:pPrDefault/>
   </w:docDefaults>
-  <w:latentStyles w:defLockedState="0" w:defUIPriority="99" w:defSemiHidden="1" w:defUnhideWhenUsed="1" w:defQFormat="0" w:count="267">
-    <w:lsdException w:name="Normal" w:semiHidden="0" w:uiPriority="0" w:unhideWhenUsed="0" w:qFormat="1"/>
-    <w:lsdException w:name="heading 1" w:semiHidden="0" w:uiPriority="9" w:unhideWhenUsed="0" w:qFormat="1"/>
-    <w:lsdException w:name="heading 2" w:uiPriority="9" w:qFormat="1"/>
-    <w:lsdException w:name="heading 3" w:uiPriority="9" w:qFormat="1"/>
-    <w:lsdException w:name="heading 4" w:uiPriority="9" w:qFormat="1"/>
-    <w:lsdException w:name="heading 5" w:uiPriority="9" w:qFormat="1"/>
-    <w:lsdException w:name="heading 6" w:uiPriority="9" w:qFormat="1"/>
-    <w:lsdException w:name="heading 7" w:uiPriority="9" w:qFormat="1"/>
-    <w:lsdException w:name="heading 8" w:uiPriority="9" w:qFormat="1"/>
-    <w:lsdException w:name="heading 9" w:uiPriority="9" w:qFormat="1"/>
-    <w:lsdException w:name="toc 1" w:uiPriority="39"/>
-    <w:lsdException w:name="toc 2" w:uiPriority="39"/>
-    <w:lsdException w:name="toc 3" w:uiPriority="39"/>
-    <w:lsdException w:name="toc 4" w:uiPriority="39"/>
-    <w:lsdException w:name="toc 5" w:uiPriority="39"/>
-    <w:lsdException w:name="toc 6" w:uiPriority="39"/>
-    <w:lsdException w:name="toc 7" w:uiPriority="39"/>
-    <w:lsdException w:name="toc 8" w:uiPriority="39"/>
-    <w:lsdException w:name="toc 9" w:uiPriority="39"/>
-    <w:lsdException w:name="caption" w:uiPriority="35" w:qFormat="1"/>
-    <w:lsdException w:name="Title" w:semiHidden="0" w:uiPriority="10" w:unhideWhenUsed="0" w:qFormat="1"/>
-    <w:lsdException w:name="Default Paragraph Font" w:uiPriority="1"/>
-    <w:lsdException w:name="Subtitle" w:semiHidden="0" w:uiPriority="11" w:unhideWhenUsed="0" w:qFormat="1"/>
-    <w:lsdException w:name="Strong" w:semiHidden="0" w:uiPriority="22" w:unhideWhenUsed="0" w:qFormat="1"/>
-    <w:lsdException w:name="Emphasis" w:semiHidden="0" w:uiPriority="20" w:unhideWhenUsed="0" w:qFormat="1"/>
-    <w:lsdException w:name="Table Grid" w:semiHidden="0" w:uiPriority="59" w:unhideWhenUsed="0"/>
-    <w:lsdException w:name="Placeholder Text" w:unhideWhenUsed="0"/>
-    <w:lsdException w:name="No Spacing" w:semiHidden="0" w:uiPriority="1" w:unhideWhenUsed="0" w:qFormat="1"/>
-    <w:lsdException w:name="Light Shading" w:semiHidden="0" w:uiPriority="60" w:unhideWhenUsed="0"/>
-    <w:lsdException w:name="Light List" w:semiHidden="0" w:uiPriority="61" w:unhideWhenUsed="0"/>
-    <w:lsdException w:name="Light Grid" w:semiHidden="0" w:uiPriority="62" w:unhideWhenUsed="0"/>
-    <w:lsdException w:name="Medium Shading 1" w:semiHidden="0" w:uiPriority="63" w:unhideWhenUsed="0"/>
-    <w:lsdException w:name="Medium Shading 2" w:semiHidden="0" w:uiPriority="64" w:unhideWhenUsed="0"/>
-    <w:lsdException w:name="Medium List 1" w:semiHidden="0" w:uiPriority="65" w:unhideWhenUsed="0"/>
-    <w:lsdException w:name="Medium List 2" w:semiHidden="0" w:uiPriority="66" w:unhideWhenUsed="0"/>
-    <w:lsdException w:name="Medium Grid 1" w:semiHidden="0" w:uiPriority="67" w:unhideWhenUsed="0"/>
-    <w:lsdException w:name="Medium Grid 2" w:semiHidden="0" w:uiPriority="68" w:unhideWhenUsed="0"/>
-    <w:lsdException w:name="Medium Grid 3" w:semiHidden="0" w:uiPriority="69" w:unhideWhenUsed="0"/>
-    <w:lsdException w:name="Dark List" w:semiHidden="0" w:uiPriority="70" w:unhideWhenUsed="0"/>
-    <w:lsdException w:name="Colorful Shading" w:semiHidden="0" w:uiPriority="71" w:unhideWhenUsed="0"/>
-    <w:lsdException w:name="Colorful List" w:semiHidden="0" w:uiPriority="72" w:unhideWhenUsed="0"/>
-    <w:lsdException w:name="Colorful Grid" w:semiHidden="0" w:uiPriority="73" w:unhideWhenUsed="0"/>
-    <w:lsdException w:name="Light Shading Accent 1" w:semiHidden="0" w:uiPriority="60" w:unhideWhenUsed="0"/>
-    <w:lsdException w:name="Light List Accent 1" w:semiHidden="0" w:uiPriority="61" w:unhideWhenUsed="0"/>
-    <w:lsdException w:name="Light Grid Accent 1" w:semiHidden="0" w:uiPriority="62" w:unhideWhenUsed="0"/>
-    <w:lsdException w:name="Medium Shading 1 Accent 1" w:semiHidden="0" w:uiPriority="63" w:unhideWhenUsed="0"/>
-    <w:lsdException w:name="Medium Shading 2 Accent 1" w:semiHidden="0" w:uiPriority="64" w:unhideWhenUsed="0"/>
-    <w:lsdException w:name="Medium List 1 Accent 1" w:semiHidden="0" w:uiPriority="65" w:unhideWhenUsed="0"/>
-    <w:lsdException w:name="Revision" w:unhideWhenUsed="0"/>
-    <w:lsdException w:name="List Paragraph" w:semiHidden="0" w:uiPriority="34" w:unhideWhenUsed="0" w:qFormat="1"/>
-    <w:lsdException w:name="Quote" w:semiHidden="0" w:uiPriority="29" w:unhideWhenUsed="0" w:qFormat="1"/>
-    <w:lsdException w:name="Intense Quote" w:semiHidden="0" w:uiPriority="30" w:unhideWhenUsed="0" w:qFormat="1"/>
-    <w:lsdException w:name="Medium List 2 Accent 1" w:semiHidden="0" w:uiPriority="66" w:unhideWhenUsed="0"/>
-    <w:lsdException w:name="Medium Grid 1 Accent 1" w:semiHidden="0" w:uiPriority="67" w:unhideWhenUsed="0"/>
-    <w:lsdException w:name="Medium Grid 2 Accent 1" w:semiHidden="0" w:uiPriority="68" w:unhideWhenUsed="0"/>
-    <w:lsdException w:name="Medium Grid 3 Accent 1" w:semiHidden="0" w:uiPriority="69" w:unhideWhenUsed="0"/>
-    <w:lsdException w:name="Dark List Accent 1" w:semiHidden="0" w:uiPriority="70" w:unhideWhenUsed="0"/>
-    <w:lsdException w:name="Colorful Shading Accent 1" w:semiHidden="0" w:uiPriority="71" w:unhideWhenUsed="0"/>
-    <w:lsdException w:name="Colorful List Accent 1" w:semiHidden="0" w:uiPriority="72" w:unhideWhenUsed="0"/>
-    <w:lsdException w:name="Colorful Grid Accent 1" w:semiHidden="0" w:uiPriority="73" w:unhideWhenUsed="0"/>
-    <w:lsdException w:name="Light Shading Accent 2" w:semiHidden="0" w:uiPriority="60" w:unhideWhenUsed="0"/>
-    <w:lsdException w:name="Light List Accent 2" w:semiHidden="0" w:uiPriority="61" w:unhideWhenUsed="0"/>
-    <w:lsdException w:name="Light Grid Accent 2" w:semiHidden="0" w:uiPriority="62" w:unhideWhenUsed="0"/>
-    <w:lsdException w:name="Medium Shading 1 Accent 2" w:semiHidden="0" w:uiPriority="63" w:unhideWhenUsed="0"/>
-    <w:lsdException w:name="Medium Shading 2 Accent 2" w:semiHidden="0" w:uiPriority="64" w:unhideWhenUsed="0"/>
-    <w:lsdException w:name="Medium List 1 Accent 2" w:semiHidden="0" w:uiPriority="65" w:unhideWhenUsed="0"/>
-    <w:lsdException w:name="Medium List 2 Accent 2" w:semiHidden="0" w:uiPriority="66" w:unhideWhenUsed="0"/>
-    <w:lsdException w:name="Medium Grid 1 Accent 2" w:semiHidden="0" w:uiPriority="67" w:unhideWhenUsed="0"/>
-    <w:lsdException w:name="Medium Grid 2 Accent 2" w:semiHidden="0" w:uiPriority="68" w:unhideWhenUsed="0"/>
-    <w:lsdException w:name="Medium Grid 3 Accent 2" w:semiHidden="0" w:uiPriority="69" w:unhideWhenUsed="0"/>
-    <w:lsdException w:name="Dark List Accent 2" w:semiHidden="0" w:uiPriority="70" w:unhideWhenUsed="0"/>
-    <w:lsdException w:name="Colorful Shading Accent 2" w:semiHidden="0" w:uiPriority="71" w:unhideWhenUsed="0"/>
-    <w:lsdException w:name="Colorful List Accent 2" w:semiHidden="0" w:uiPriority="72" w:unhideWhenUsed="0"/>
-    <w:lsdException w:name="Colorful Grid Accent 2" w:semiHidden="0" w:uiPriority="73" w:unhideWhenUsed="0"/>
-    <w:lsdException w:name="Light Shading Accent 3" w:semiHidden="0" w:uiPriority="60" w:unhideWhenUsed="0"/>
-    <w:lsdException w:name="Light List Accent 3" w:semiHidden="0" w:uiPriority="61" w:unhideWhenUsed="0"/>
-    <w:lsdException w:name="Light Grid Accent 3" w:semiHidden="0" w:uiPriority="62" w:unhideWhenUsed="0"/>
-    <w:lsdException w:name="Medium Shading 1 Accent 3" w:semiHidden="0" w:uiPriority="63" w:unhideWhenUsed="0"/>
-    <w:lsdException w:name="Medium Shading 2 Accent 3" w:semiHidden="0" w:uiPriority="64" w:unhideWhenUsed="0"/>
-    <w:lsdException w:name="Medium List 1 Accent 3" w:semiHidden="0" w:uiPriority="65" w:unhideWhenUsed="0"/>
-    <w:lsdException w:name="Medium List 2 Accent 3" w:semiHidden="0" w:uiPriority="66" w:unhideWhenUsed="0"/>
-    <w:lsdException w:name="Medium Grid 1 Accent 3" w:semiHidden="0" w:uiPriority="67" w:unhideWhenUsed="0"/>
-    <w:lsdException w:name="Medium Grid 2 Accent 3" w:semiHidden="0" w:uiPriority="68" w:unhideWhenUsed="0"/>
-    <w:lsdException w:name="Medium Grid 3 Accent 3" w:semiHidden="0" w:uiPriority="69" w:unhideWhenUsed="0"/>
-    <w:lsdException w:name="Dark List Accent 3" w:semiHidden="0" w:uiPriority="70" w:unhideWhenUsed="0"/>
-    <w:lsdException w:name="Colorful Shading Accent 3" w:semiHidden="0" w:uiPriority="71" w:unhideWhenUsed="0"/>
-    <w:lsdException w:name="Colorful List Accent 3" w:semiHidden="0" w:uiPriority="72" w:unhideWhenUsed="0"/>
-    <w:lsdException w:name="Colorful Grid Accent 3" w:semiHidden="0" w:uiPriority="73" w:unhideWhenUsed="0"/>
-    <w:lsdException w:name="Light Shading Accent 4" w:semiHidden="0" w:uiPriority="60" w:unhideWhenUsed="0"/>
-    <w:lsdException w:name="Light List Accent 4" w:semiHidden="0" w:uiPriority="61" w:unhideWhenUsed="0"/>
-    <w:lsdException w:name="Light Grid Accent 4" w:semiHidden="0" w:uiPriority="62" w:unhideWhenUsed="0"/>
-    <w:lsdException w:name="Medium Shading 1 Accent 4" w:semiHidden="0" w:uiPriority="63" w:unhideWhenUsed="0"/>
-    <w:lsdException w:name="Medium Shading 2 Accent 4" w:semiHidden="0" w:uiPriority="64" w:unhideWhenUsed="0"/>
-    <w:lsdException w:name="Medium List 1 Accent 4" w:semiHidden="0" w:uiPriority="65" w:unhideWhenUsed="0"/>
-    <w:lsdException w:name="Medium List 2 Accent 4" w:semiHidden="0" w:uiPriority="66" w:unhideWhenUsed="0"/>
-    <w:lsdException w:name="Medium Grid 1 Accent 4" w:semiHidden="0" w:uiPriority="67" w:unhideWhenUsed="0"/>
-    <w:lsdException w:name="Medium Grid 2 Accent 4" w:semiHidden="0" w:uiPriority="68" w:unhideWhenUsed="0"/>
-    <w:lsdException w:name="Medium Grid 3 Accent 4" w:semiHidden="0" w:uiPriority="69" w:unhideWhenUsed="0"/>
-    <w:lsdException w:name="Dark List Accent 4" w:semiHidden="0" w:uiPriority="70" w:unhideWhenUsed="0"/>
-    <w:lsdException w:name="Colorful Shading Accent 4" w:semiHidden="0" w:uiPriority="71" w:unhideWhenUsed="0"/>
-    <w:lsdException w:name="Colorful List Accent 4" w:semiHidden="0" w:uiPriority="72" w:unhideWhenUsed="0"/>
-    <w:lsdException w:name="Colorful Grid Accent 4" w:semiHidden="0" w:uiPriority="73" w:unhideWhenUsed="0"/>
-    <w:lsdException w:name="Light Shading Accent 5" w:semiHidden="0" w:uiPriority="60" w:unhideWhenUsed="0"/>
-    <w:lsdException w:name="Light List Accent 5" w:semiHidden="0" w:uiPriority="61" w:unhideWhenUsed="0"/>
-    <w:lsdException w:name="Light Grid Accent 5" w:semiHidden="0" w:uiPriority="62" w:unhideWhenUsed="0"/>
-    <w:lsdException w:name="Medium Shading 1 Accent 5" w:semiHidden="0" w:uiPriority="63" w:unhideWhenUsed="0"/>
-    <w:lsdException w:name="Medium Shading 2 Accent 5" w:semiHidden="0" w:uiPriority="64" w:unhideWhenUsed="0"/>
-    <w:lsdException w:name="Medium List 1 Accent 5" w:semiHidden="0" w:uiPriority="65" w:unhideWhenUsed="0"/>
-    <w:lsdException w:name="Medium List 2 Accent 5" w:semiHidden="0" w:uiPriority="66" w:unhideWhenUsed="0"/>
-    <w:lsdException w:name="Medium Grid 1 Accent 5" w:semiHidden="0" w:uiPriority="67" w:unhideWhenUsed="0"/>
-    <w:lsdException w:name="Medium Grid 2 Accent 5" w:semiHidden="0" w:uiPriority="68" w:unhideWhenUsed="0"/>
-    <w:lsdException w:name="Medium Grid 3 Accent 5" w:semiHidden="0" w:uiPriority="69" w:unhideWhenUsed="0"/>
-    <w:lsdException w:name="Dark List Accent 5" w:semiHidden="0" w:uiPriority="70" w:unhideWhenUsed="0"/>
-    <w:lsdException w:name="Colorful Shading Accent 5" w:semiHidden="0" w:uiPriority="71" w:unhideWhenUsed="0"/>
-    <w:lsdException w:name="Colorful List Accent 5" w:semiHidden="0" w:uiPriority="72" w:unhideWhenUsed="0"/>
-    <w:lsdException w:name="Colorful Grid Accent 5" w:semiHidden="0" w:uiPriority="73" w:unhideWhenUsed="0"/>
-    <w:lsdException w:name="Light Shading Accent 6" w:semiHidden="0" w:uiPriority="60" w:unhideWhenUsed="0"/>
-    <w:lsdException w:name="Light List Accent 6" w:semiHidden="0" w:uiPriority="61" w:unhideWhenUsed="0"/>
-    <w:lsdException w:name="Light Grid Accent 6" w:semiHidden="0" w:uiPriority="62" w:unhideWhenUsed="0"/>
-    <w:lsdException w:name="Medium Shading 1 Accent 6" w:semiHidden="0" w:uiPriority="63" w:unhideWhenUsed="0"/>
-    <w:lsdException w:name="Medium Shading 2 Accent 6" w:semiHidden="0" w:uiPriority="64" w:unhideWhenUsed="0"/>
-    <w:lsdException w:name="Medium List 1 Accent 6" w:semiHidden="0" w:uiPriority="65" w:unhideWhenUsed="0"/>
-    <w:lsdException w:name="Medium List 2 Accent 6" w:semiHidden="0" w:uiPriority="66" w:unhideWhenUsed="0"/>
-    <w:lsdException w:name="Medium Grid 1 Accent 6" w:semiHidden="0" w:uiPriority="67" w:unhideWhenUsed="0"/>
-    <w:lsdException w:name="Medium Grid 2 Accent 6" w:semiHidden="0" w:uiPriority="68" w:unhideWhenUsed="0"/>
-    <w:lsdException w:name="Medium Grid 3 Accent 6" w:semiHidden="0" w:uiPriority="69" w:unhideWhenUsed="0"/>
-    <w:lsdException w:name="Dark List Accent 6" w:semiHidden="0" w:uiPriority="70" w:unhideWhenUsed="0"/>
-    <w:lsdException w:name="Colorful Shading Accent 6" w:semiHidden="0" w:uiPriority="71" w:unhideWhenUsed="0"/>
-    <w:lsdException w:name="Colorful List Accent 6" w:semiHidden="0" w:uiPriority="72" w:unhideWhenUsed="0"/>
-    <w:lsdException w:name="Colorful Grid Accent 6" w:semiHidden="0" w:uiPriority="73" w:unhideWhenUsed="0"/>
-    <w:lsdException w:name="Subtle Emphasis" w:semiHidden="0" w:uiPriority="19" w:unhideWhenUsed="0" w:qFormat="1"/>
-    <w:lsdException w:name="Intense Emphasis" w:semiHidden="0" w:uiPriority="21" w:unhideWhenUsed="0" w:qFormat="1"/>
-    <w:lsdException w:name="Subtle Reference" w:semiHidden="0" w:uiPriority="31" w:unhideWhenUsed="0" w:qFormat="1"/>
-    <w:lsdException w:name="Intense Reference" w:semiHidden="0" w:uiPriority="32" w:unhideWhenUsed="0" w:qFormat="1"/>
-    <w:lsdException w:name="Book Title" w:semiHidden="0" w:uiPriority="33" w:unhideWhenUsed="0" w:qFormat="1"/>
-    <w:lsdException w:name="Bibliography" w:uiPriority="37"/>
-    <w:lsdException w:name="TOC Heading" w:uiPriority="39" w:qFormat="1"/>
+  <w:latentStyles w:defLockedState="0" w:defUIPriority="99" w:defSemiHidden="0" w:defUnhideWhenUsed="0" w:defQFormat="0" w:count="371">
+    <w:lsdException w:name="Normal" w:uiPriority="0" w:qFormat="1"/>
+    <w:lsdException w:name="heading 1" w:uiPriority="9" w:qFormat="1"/>
+    <w:lsdException w:name="heading 2" w:semiHidden="1" w:uiPriority="9" w:unhideWhenUsed="1" w:qFormat="1"/>
+    <w:lsdException w:name="heading 3" w:semiHidden="1" w:uiPriority="9" w:unhideWhenUsed="1" w:qFormat="1"/>
+    <w:lsdException w:name="heading 4" w:semiHidden="1" w:uiPriority="9" w:unhideWhenUsed="1" w:qFormat="1"/>
+    <w:lsdException w:name="heading 5" w:semiHidden="1" w:uiPriority="9" w:unhideWhenUsed="1" w:qFormat="1"/>
+    <w:lsdException w:name="heading 6" w:semiHidden="1" w:uiPriority="9" w:unhideWhenUsed="1" w:qFormat="1"/>
+    <w:lsdException w:name="heading 7" w:semiHidden="1" w:uiPriority="9" w:unhideWhenUsed="1" w:qFormat="1"/>
+    <w:lsdException w:name="heading 8" w:semiHidden="1" w:uiPriority="9" w:unhideWhenUsed="1" w:qFormat="1"/>
+    <w:lsdException w:name="heading 9" w:semiHidden="1" w:uiPriority="9" w:unhideWhenUsed="1" w:qFormat="1"/>
+    <w:lsdException w:name="index 1" w:semiHidden="1" w:unhideWhenUsed="1"/>
+    <w:lsdException w:name="index 2" w:semiHidden="1" w:unhideWhenUsed="1"/>
+    <w:lsdException w:name="index 3" w:semiHidden="1" w:unhideWhenUsed="1"/>
+    <w:lsdException w:name="index 4" w:semiHidden="1" w:unhideWhenUsed="1"/>
+    <w:lsdException w:name="index 5" w:semiHidden="1" w:unhideWhenUsed="1"/>
+    <w:lsdException w:name="index 6" w:semiHidden="1" w:unhideWhenUsed="1"/>
+    <w:lsdException w:name="index 7" w:semiHidden="1" w:unhideWhenUsed="1"/>
+    <w:lsdException w:name="index 8" w:semiHidden="1" w:unhideWhenUsed="1"/>
+    <w:lsdException w:name="index 9" w:semiHidden="1" w:unhideWhenUsed="1"/>
+    <w:lsdException w:name="toc 1" w:semiHidden="1" w:uiPriority="39" w:unhideWhenUsed="1"/>
+    <w:lsdException w:name="toc 2" w:semiHidden="1" w:uiPriority="39" w:unhideWhenUsed="1"/>
+    <w:lsdException w:name="toc 3" w:semiHidden="1" w:uiPriority="39" w:unhideWhenUsed="1"/>
+    <w:lsdException w:name="toc 4" w:semiHidden="1" w:uiPriority="39" w:unhideWhenUsed="1"/>
+    <w:lsdException w:name="toc 5" w:semiHidden="1" w:uiPriority="39" w:unhideWhenUsed="1"/>
+    <w:lsdException w:name="toc 6" w:semiHidden="1" w:uiPriority="39" w:unhideWhenUsed="1"/>
+    <w:lsdException w:name="toc 7" w:semiHidden="1" w:uiPriority="39" w:unhideWhenUsed="1"/>
+    <w:lsdException w:name="toc 8" w:semiHidden="1" w:uiPriority="39" w:unhideWhenUsed="1"/>
+    <w:lsdException w:name="toc 9" w:semiHidden="1" w:uiPriority="39" w:unhideWhenUsed="1"/>
+    <w:lsdException w:name="Normal Indent" w:semiHidden="1" w:unhideWhenUsed="1"/>
+    <w:lsdException w:name="footnote text" w:semiHidden="1" w:unhideWhenUsed="1"/>
+    <w:lsdException w:name="annotation text" w:semiHidden="1" w:unhideWhenUsed="1"/>
+    <w:lsdException w:name="header" w:semiHidden="1" w:unhideWhenUsed="1"/>
+    <w:lsdException w:name="footer" w:semiHidden="1" w:unhideWhenUsed="1"/>
+    <w:lsdException w:name="index heading" w:semiHidden="1" w:unhideWhenUsed="1"/>
+    <w:lsdException w:name="caption" w:semiHidden="1" w:uiPriority="35" w:unhideWhenUsed="1" w:qFormat="1"/>
+    <w:lsdException w:name="table of figures" w:semiHidden="1" w:unhideWhenUsed="1"/>
+    <w:lsdException w:name="envelope address" w:semiHidden="1" w:unhideWhenUsed="1"/>
+    <w:lsdException w:name="envelope return" w:semiHidden="1" w:unhideWhenUsed="1"/>
+    <w:lsdException w:name="footnote reference" w:semiHidden="1" w:unhideWhenUsed="1"/>
+    <w:lsdException w:name="annotation reference" w:semiHidden="1" w:unhideWhenUsed="1"/>
+    <w:lsdException w:name="line number" w:semiHidden="1" w:unhideWhenUsed="1"/>
+    <w:lsdException w:name="page number" w:semiHidden="1" w:unhideWhenUsed="1"/>
+    <w:lsdException w:name="endnote reference" w:semiHidden="1" w:unhideWhenUsed="1"/>
+    <w:lsdException w:name="endnote text" w:semiHidden="1" w:unhideWhenUsed="1"/>
+    <w:lsdException w:name="table of authorities" w:semiHidden="1" w:unhideWhenUsed="1"/>
+    <w:lsdException w:name="macro" w:semiHidden="1" w:unhideWhenUsed="1"/>
+    <w:lsdException w:name="toa heading" w:semiHidden="1" w:unhideWhenUsed="1"/>
+    <w:lsdException w:name="List" w:semiHidden="1" w:unhideWhenUsed="1"/>
+    <w:lsdException w:name="List Bullet" w:semiHidden="1" w:unhideWhenUsed="1"/>
+    <w:lsdException w:name="List Number" w:semiHidden="1" w:unhideWhenUsed="1"/>
+    <w:lsdException w:name="List 2" w:semiHidden="1" w:unhideWhenUsed="1"/>
+    <w:lsdException w:name="List 3" w:semiHidden="1" w:unhideWhenUsed="1"/>
+    <w:lsdException w:name="List 4" w:semiHidden="1" w:unhideWhenUsed="1"/>
+    <w:lsdException w:name="List 5" w:semiHidden="1" w:unhideWhenUsed="1"/>
+    <w:lsdException w:name="List Bullet 2" w:semiHidden="1" w:unhideWhenUsed="1"/>
+    <w:lsdException w:name="List Bullet 3" w:semiHidden="1" w:unhideWhenUsed="1"/>
+    <w:lsdException w:name="List Bullet 4" w:semiHidden="1" w:unhideWhenUsed="1"/>
+    <w:lsdException w:name="List Bullet 5" w:semiHidden="1" w:unhideWhenUsed="1"/>
+    <w:lsdException w:name="List Number 2" w:semiHidden="1" w:unhideWhenUsed="1"/>
+    <w:lsdException w:name="List Number 3" w:semiHidden="1" w:unhideWhenUsed="1"/>
+    <w:lsdException w:name="List Number 4" w:semiHidden="1" w:unhideWhenUsed="1"/>
+    <w:lsdException w:name="List Number 5" w:semiHidden="1" w:unhideWhenUsed="1"/>
+    <w:lsdException w:name="Title" w:uiPriority="10" w:qFormat="1"/>
+    <w:lsdException w:name="Closing" w:semiHidden="1" w:unhideWhenUsed="1"/>
+    <w:lsdException w:name="Signature" w:semiHidden="1" w:unhideWhenUsed="1"/>
+    <w:lsdException w:name="Default Paragraph Font" w:semiHidden="1" w:uiPriority="1" w:unhideWhenUsed="1"/>
+    <w:lsdException w:name="Body Text" w:semiHidden="1" w:unhideWhenUsed="1"/>
+    <w:lsdException w:name="Body Text Indent" w:semiHidden="1" w:unhideWhenUsed="1"/>
+    <w:lsdException w:name="List Continue" w:semiHidden="1" w:unhideWhenUsed="1"/>
+    <w:lsdException w:name="List Continue 2" w:semiHidden="1" w:unhideWhenUsed="1"/>
+    <w:lsdException w:name="List Continue 3" w:semiHidden="1" w:unhideWhenUsed="1"/>
+    <w:lsdException w:name="List Continue 4" w:semiHidden="1" w:unhideWhenUsed="1"/>
+    <w:lsdException w:name="List Continue 5" w:semiHidden="1" w:unhideWhenUsed="1"/>
+    <w:lsdException w:name="Message Header" w:semiHidden="1" w:unhideWhenUsed="1"/>
+    <w:lsdException w:name="Subtitle" w:uiPriority="11" w:qFormat="1"/>
+    <w:lsdException w:name="Salutation" w:semiHidden="1" w:unhideWhenUsed="1"/>
+    <w:lsdException w:name="Date" w:semiHidden="1" w:unhideWhenUsed="1"/>
+    <w:lsdException w:name="Body Text First Indent" w:semiHidden="1" w:unhideWhenUsed="1"/>
+    <w:lsdException w:name="Body Text First Indent 2" w:semiHidden="1" w:unhideWhenUsed="1"/>
+    <w:lsdException w:name="Note Heading" w:semiHidden="1" w:unhideWhenUsed="1"/>
+    <w:lsdException w:name="Body Text 2" w:semiHidden="1" w:unhideWhenUsed="1"/>
+    <w:lsdException w:name="Body Text 3" w:semiHidden="1" w:unhideWhenUsed="1"/>
+    <w:lsdException w:name="Body Text Indent 2" w:semiHidden="1" w:unhideWhenUsed="1"/>
+    <w:lsdException w:name="Body Text Indent 3" w:semiHidden="1" w:unhideWhenUsed="1"/>
+    <w:lsdException w:name="Block Text" w:semiHidden="1" w:unhideWhenUsed="1"/>
+    <w:lsdException w:name="Hyperlink" w:semiHidden="1" w:unhideWhenUsed="1"/>
+    <w:lsdException w:name="FollowedHyperlink" w:semiHidden="1" w:unhideWhenUsed="1"/>
+    <w:lsdException w:name="Strong" w:uiPriority="22" w:qFormat="1"/>
+    <w:lsdException w:name="Emphasis" w:uiPriority="20" w:qFormat="1"/>
+    <w:lsdException w:name="Document Map" w:semiHidden="1" w:unhideWhenUsed="1"/>
+    <w:lsdException w:name="Plain Text" w:semiHidden="1" w:unhideWhenUsed="1"/>
+    <w:lsdException w:name="E-mail Signature" w:semiHidden="1" w:unhideWhenUsed="1"/>
+    <w:lsdException w:name="HTML Top of Form" w:semiHidden="1" w:unhideWhenUsed="1"/>
+    <w:lsdException w:name="HTML Bottom of Form" w:semiHidden="1" w:unhideWhenUsed="1"/>
+    <w:lsdException w:name="Normal (Web)" w:semiHidden="1" w:unhideWhenUsed="1"/>
+    <w:lsdException w:name="HTML Acronym" w:semiHidden="1" w:unhideWhenUsed="1"/>
+    <w:lsdException w:name="HTML Address" w:semiHidden="1" w:unhideWhenUsed="1"/>
+    <w:lsdException w:name="HTML Cite" w:semiHidden="1" w:unhideWhenUsed="1"/>
+    <w:lsdException w:name="HTML Code" w:semiHidden="1" w:unhideWhenUsed="1"/>
+    <w:lsdException w:name="HTML Definition" w:semiHidden="1" w:unhideWhenUsed="1"/>
+    <w:lsdException w:name="HTML Keyboard" w:semiHidden="1" w:unhideWhenUsed="1"/>
+    <w:lsdException w:name="HTML Preformatted" w:semiHidden="1" w:unhideWhenUsed="1"/>
+    <w:lsdException w:name="HTML Sample" w:semiHidden="1" w:unhideWhenUsed="1"/>
+    <w:lsdException w:name="HTML Typewriter" w:semiHidden="1" w:unhideWhenUsed="1"/>
+    <w:lsdException w:name="HTML Variable" w:semiHidden="1" w:unhideWhenUsed="1"/>
+    <w:lsdException w:name="Normal Table" w:semiHidden="1" w:unhideWhenUsed="1"/>
+    <w:lsdException w:name="annotation subject" w:semiHidden="1" w:unhideWhenUsed="1"/>
+    <w:lsdException w:name="No List" w:semiHidden="1" w:unhideWhenUsed="1"/>
+    <w:lsdException w:name="Outline List 1" w:semiHidden="1" w:unhideWhenUsed="1"/>
+    <w:lsdException w:name="Outline List 2" w:semiHidden="1" w:unhideWhenUsed="1"/>
+    <w:lsdException w:name="Outline List 3" w:semiHidden="1" w:unhideWhenUsed="1"/>
+    <w:lsdException w:name="Table Simple 1" w:semiHidden="1" w:unhideWhenUsed="1"/>
+    <w:lsdException w:name="Table Simple 2" w:semiHidden="1" w:unhideWhenUsed="1"/>
+    <w:lsdException w:name="Table Simple 3" w:semiHidden="1" w:unhideWhenUsed="1"/>
+    <w:lsdException w:name="Table Classic 1" w:semiHidden="1" w:unhideWhenUsed="1"/>
+    <w:lsdException w:name="Table Classic 2" w:semiHidden="1" w:unhideWhenUsed="1"/>
+    <w:lsdException w:name="Table Classic 3" w:semiHidden="1" w:unhideWhenUsed="1"/>
+    <w:lsdException w:name="Table Classic 4" w:semiHidden="1" w:unhideWhenUsed="1"/>
+    <w:lsdException w:name="Table Colorful 1" w:semiHidden="1" w:unhideWhenUsed="1"/>
+    <w:lsdException w:name="Table Colorful 2" w:semiHidden="1" w:unhideWhenUsed="1"/>
+    <w:lsdException w:name="Table Colorful 3" w:semiHidden="1" w:unhideWhenUsed="1"/>
+    <w:lsdException w:name="Table Columns 1" w:semiHidden="1" w:unhideWhenUsed="1"/>
+    <w:lsdException w:name="Table Columns 2" w:semiHidden="1" w:unhideWhenUsed="1"/>
+    <w:lsdException w:name="Table Columns 3" w:semiHidden="1" w:unhideWhenUsed="1"/>
+    <w:lsdException w:name="Table Columns 4" w:semiHidden="1" w:unhideWhenUsed="1"/>
+    <w:lsdException w:name="Table Columns 5" w:semiHidden="1" w:unhideWhenUsed="1"/>
+    <w:lsdException w:name="Table Grid 1" w:semiHidden="1" w:unhideWhenUsed="1"/>
+    <w:lsdException w:name="Table Grid 2" w:semiHidden="1" w:unhideWhenUsed="1"/>
+    <w:lsdException w:name="Table Grid 3" w:semiHidden="1" w:unhideWhenUsed="1"/>
+    <w:lsdException w:name="Table Grid 4" w:semiHidden="1" w:unhideWhenUsed="1"/>
+    <w:lsdException w:name="Table Grid 5" w:semiHidden="1" w:unhideWhenUsed="1"/>
+    <w:lsdException w:name="Table Grid 6" w:semiHidden="1" w:unhideWhenUsed="1"/>
+    <w:lsdException w:name="Table Grid 7" w:semiHidden="1" w:unhideWhenUsed="1"/>
+    <w:lsdException w:name="Table Grid 8" w:semiHidden="1" w:unhideWhenUsed="1"/>
+    <w:lsdException w:name="Table List 1" w:semiHidden="1" w:unhideWhenUsed="1"/>
+    <w:lsdException w:name="Table List 2" w:semiHidden="1" w:unhideWhenUsed="1"/>
+    <w:lsdException w:name="Table List 3" w:semiHidden="1" w:unhideWhenUsed="1"/>
+    <w:lsdException w:name="Table List 4" w:semiHidden="1" w:unhideWhenUsed="1"/>
+    <w:lsdException w:name="Table List 5" w:semiHidden="1" w:unhideWhenUsed="1"/>
+    <w:lsdException w:name="Table List 6" w:semiHidden="1" w:unhideWhenUsed="1"/>
+    <w:lsdException w:name="Table List 7" w:semiHidden="1" w:unhideWhenUsed="1"/>
+    <w:lsdException w:name="Table List 8" w:semiHidden="1" w:unhideWhenUsed="1"/>
+    <w:lsdException w:name="Table 3D effects 1" w:semiHidden="1" w:unhideWhenUsed="1"/>
+    <w:lsdException w:name="Table 3D effects 2" w:semiHidden="1" w:unhideWhenUsed="1"/>
+    <w:lsdException w:name="Table 3D effects 3" w:semiHidden="1" w:unhideWhenUsed="1"/>
+    <w:lsdException w:name="Table Contemporary" w:semiHidden="1" w:unhideWhenUsed="1"/>
+    <w:lsdException w:name="Table Elegant" w:semiHidden="1" w:unhideWhenUsed="1"/>
+    <w:lsdException w:name="Table Professional" w:semiHidden="1" w:unhideWhenUsed="1"/>
+    <w:lsdException w:name="Table Subtle 1" w:semiHidden="1" w:unhideWhenUsed="1"/>
+    <w:lsdException w:name="Table Subtle 2" w:semiHidden="1" w:unhideWhenUsed="1"/>
+    <w:lsdException w:name="Table Web 1" w:semiHidden="1" w:unhideWhenUsed="1"/>
+    <w:lsdException w:name="Table Web 2" w:semiHidden="1" w:unhideWhenUsed="1"/>
+    <w:lsdException w:name="Table Web 3" w:semiHidden="1" w:unhideWhenUsed="1"/>
+    <w:lsdException w:name="Balloon Text" w:semiHidden="1" w:unhideWhenUsed="1"/>
+    <w:lsdException w:name="Table Grid" w:uiPriority="59"/>
+    <w:lsdException w:name="Table Theme" w:semiHidden="1" w:unhideWhenUsed="1"/>
+    <w:lsdException w:name="Placeholder Text" w:semiHidden="1"/>
+    <w:lsdException w:name="No Spacing" w:uiPriority="1" w:qFormat="1"/>
+    <w:lsdException w:name="Light Shading" w:uiPriority="60"/>
+    <w:lsdException w:name="Light List" w:uiPriority="61"/>
+    <w:lsdException w:name="Light Grid" w:uiPriority="62"/>
+    <w:lsdException w:name="Medium Shading 1" w:uiPriority="63"/>
+    <w:lsdException w:name="Medium Shading 2" w:uiPriority="64"/>
+    <w:lsdException w:name="Medium List 1" w:uiPriority="65"/>
+    <w:lsdException w:name="Medium List 2" w:uiPriority="66"/>
+    <w:lsdException w:name="Medium Grid 1" w:uiPriority="67"/>
+    <w:lsdException w:name="Medium Grid 2" w:uiPriority="68"/>
+    <w:lsdException w:name="Medium Grid 3" w:uiPriority="69"/>
+    <w:lsdException w:name="Dark List" w:uiPriority="70"/>
+    <w:lsdException w:name="Colorful Shading" w:uiPriority="71"/>
+    <w:lsdException w:name="Colorful List" w:uiPriority="72"/>
+    <w:lsdException w:name="Colorful Grid" w:uiPriority="73"/>
+    <w:lsdException w:name="Light Shading Accent 1" w:uiPriority="60"/>
+    <w:lsdException w:name="Light List Accent 1" w:uiPriority="61"/>
+    <w:lsdException w:name="Light Grid Accent 1" w:uiPriority="62"/>
+    <w:lsdException w:name="Medium Shading 1 Accent 1" w:uiPriority="63"/>
+    <w:lsdException w:name="Medium Shading 2 Accent 1" w:uiPriority="64"/>
+    <w:lsdException w:name="Medium List 1 Accent 1" w:uiPriority="65"/>
+    <w:lsdException w:name="Revision" w:semiHidden="1"/>
+    <w:lsdException w:name="List Paragraph" w:uiPriority="34" w:qFormat="1"/>
+    <w:lsdException w:name="Quote" w:uiPriority="29" w:qFormat="1"/>
+    <w:lsdException w:name="Intense Quote" w:uiPriority="30" w:qFormat="1"/>
+    <w:lsdException w:name="Medium List 2 Accent 1" w:uiPriority="66"/>
+    <w:lsdException w:name="Medium Grid 1 Accent 1" w:uiPriority="67"/>
+    <w:lsdException w:name="Medium Grid 2 Accent 1" w:uiPriority="68"/>
+    <w:lsdException w:name="Medium Grid 3 Accent 1" w:uiPriority="69"/>
+    <w:lsdException w:name="Dark List Accent 1" w:uiPriority="70"/>
+    <w:lsdException w:name="Colorful Shading Accent 1" w:uiPriority="71"/>
+    <w:lsdException w:name="Colorful List Accent 1" w:uiPriority="72"/>
+    <w:lsdException w:name="Colorful Grid Accent 1" w:uiPriority="73"/>
+    <w:lsdException w:name="Light Shading Accent 2" w:uiPriority="60"/>
+    <w:lsdException w:name="Light List Accent 2" w:uiPriority="61"/>
+    <w:lsdException w:name="Light Grid Accent 2" w:uiPriority="62"/>
+    <w:lsdException w:name="Medium Shading 1 Accent 2" w:uiPriority="63"/>
+    <w:lsdException w:name="Medium Shading 2 Accent 2" w:uiPriority="64"/>
+    <w:lsdException w:name="Medium List 1 Accent 2" w:uiPriority="65"/>
+    <w:lsdException w:name="Medium List 2 Accent 2" w:uiPriority="66"/>
+    <w:lsdException w:name="Medium Grid 1 Accent 2" w:uiPriority="67"/>
+    <w:lsdException w:name="Medium Grid 2 Accent 2" w:uiPriority="68"/>
+    <w:lsdException w:name="Medium Grid 3 Accent 2" w:uiPriority="69"/>
+    <w:lsdException w:name="Dark List Accent 2" w:uiPriority="70"/>
+    <w:lsdException w:name="Colorful Shading Accent 2" w:uiPriority="71"/>
+    <w:lsdException w:name="Colorful List Accent 2" w:uiPriority="72"/>
+    <w:lsdException w:name="Colorful Grid Accent 2" w:uiPriority="73"/>
+    <w:lsdException w:name="Light Shading Accent 3" w:uiPriority="60"/>
+    <w:lsdException w:name="Light List Accent 3" w:uiPriority="61"/>
+    <w:lsdException w:name="Light Grid Accent 3" w:uiPriority="62"/>
+    <w:lsdException w:name="Medium Shading 1 Accent 3" w:uiPriority="63"/>
+    <w:lsdException w:name="Medium Shading 2 Accent 3" w:uiPriority="64"/>
+    <w:lsdException w:name="Medium List 1 Accent 3" w:uiPriority="65"/>
+    <w:lsdException w:name="Medium List 2 Accent 3" w:uiPriority="66"/>
+    <w:lsdException w:name="Medium Grid 1 Accent 3" w:uiPriority="67"/>
+    <w:lsdException w:name="Medium Grid 2 Accent 3" w:uiPriority="68"/>
+    <w:lsdException w:name="Medium Grid 3 Accent 3" w:uiPriority="69"/>
+    <w:lsdException w:name="Dark List Accent 3" w:uiPriority="70"/>
+    <w:lsdException w:name="Colorful Shading Accent 3" w:uiPriority="71"/>
+    <w:lsdException w:name="Colorful List Accent 3" w:uiPriority="72"/>
+    <w:lsdException w:name="Colorful Grid Accent 3" w:uiPriority="73"/>
+    <w:lsdException w:name="Light Shading Accent 4" w:uiPriority="60"/>
+    <w:lsdException w:name="Light List Accent 4" w:uiPriority="61"/>
+    <w:lsdException w:name="Light Grid Accent 4" w:uiPriority="62"/>
+    <w:lsdException w:name="Medium Shading 1 Accent 4" w:uiPriority="63"/>
+    <w:lsdException w:name="Medium Shading 2 Accent 4" w:uiPriority="64"/>
+    <w:lsdException w:name="Medium List 1 Accent 4" w:uiPriority="65"/>
+    <w:lsdException w:name="Medium List 2 Accent 4" w:uiPriority="66"/>
+    <w:lsdException w:name="Medium Grid 1 Accent 4" w:uiPriority="67"/>
+    <w:lsdException w:name="Medium Grid 2 Accent 4" w:uiPriority="68"/>
+    <w:lsdException w:name="Medium Grid 3 Accent 4" w:uiPriority="69"/>
+    <w:lsdException w:name="Dark List Accent 4" w:uiPriority="70"/>
+    <w:lsdException w:name="Colorful Shading Accent 4" w:uiPriority="71"/>
+    <w:lsdException w:name="Colorful List Accent 4" w:uiPriority="72"/>
+    <w:lsdException w:name="Colorful Grid Accent 4" w:uiPriority="73"/>
+    <w:lsdException w:name="Light Shading Accent 5" w:uiPriority="60"/>
+    <w:lsdException w:name="Light List Accent 5" w:uiPriority="61"/>
+    <w:lsdException w:name="Light Grid Accent 5" w:uiPriority="62"/>
+    <w:lsdException w:name="Medium Shading 1 Accent 5" w:uiPriority="63"/>
+    <w:lsdException w:name="Medium Shading 2 Accent 5" w:uiPriority="64"/>
+    <w:lsdException w:name="Medium List 1 Accent 5" w:uiPriority="65"/>
+    <w:lsdException w:name="Medium List 2 Accent 5" w:uiPriority="66"/>
+    <w:lsdException w:name="Medium Grid 1 Accent 5" w:uiPriority="67"/>
+    <w:lsdException w:name="Medium Grid 2 Accent 5" w:uiPriority="68"/>
+    <w:lsdException w:name="Medium Grid 3 Accent 5" w:uiPriority="69"/>
+    <w:lsdException w:name="Dark List Accent 5" w:uiPriority="70"/>
+    <w:lsdException w:name="Colorful Shading Accent 5" w:uiPriority="71"/>
+    <w:lsdException w:name="Colorful List Accent 5" w:uiPriority="72"/>
+    <w:lsdException w:name="Colorful Grid Accent 5" w:uiPriority="73"/>
+    <w:lsdException w:name="Light Shading Accent 6" w:uiPriority="60"/>
+    <w:lsdException w:name="Light List Accent 6" w:uiPriority="61"/>
+    <w:lsdException w:name="Light Grid Accent 6" w:uiPriority="62"/>
+    <w:lsdException w:name="Medium Shading 1 Accent 6" w:uiPriority="63"/>
+    <w:lsdException w:name="Medium Shading 2 Accent 6" w:uiPriority="64"/>
+    <w:lsdException w:name="Medium List 1 Accent 6" w:uiPriority="65"/>
+    <w:lsdException w:name="Medium List 2 Accent 6" w:uiPriority="66"/>
+    <w:lsdException w:name="Medium Grid 1 Accent 6" w:uiPriority="67"/>
+    <w:lsdException w:name="Medium Grid 2 Accent 6" w:uiPriority="68"/>
+    <w:lsdException w:name="Medium Grid 3 Accent 6" w:uiPriority="69"/>
+    <w:lsdException w:name="Dark List Accent 6" w:uiPriority="70"/>
+    <w:lsdException w:name="Colorful Shading Accent 6" w:uiPriority="71"/>
+    <w:lsdException w:name="Colorful List Accent 6" w:uiPriority="72"/>
+    <w:lsdException w:name="Colorful Grid Accent 6" w:uiPriority="73"/>
+    <w:lsdException w:name="Subtle Emphasis" w:uiPriority="19" w:qFormat="1"/>
+    <w:lsdException w:name="Intense Emphasis" w:uiPriority="21" w:qFormat="1"/>
+    <w:lsdException w:name="Subtle Reference" w:uiPriority="31" w:qFormat="1"/>
+    <w:lsdException w:name="Intense Reference" w:uiPriority="32" w:qFormat="1"/>
+    <w:lsdException w:name="Book Title" w:uiPriority="33" w:qFormat="1"/>
+    <w:lsdException w:name="Bibliography" w:semiHidden="1" w:uiPriority="37" w:unhideWhenUsed="1"/>
+    <w:lsdException w:name="TOC Heading" w:semiHidden="1" w:uiPriority="39" w:unhideWhenUsed="1" w:qFormat="1"/>
+    <w:lsdException w:name="Plain Table 1" w:uiPriority="41"/>
+    <w:lsdException w:name="Plain Table 2" w:uiPriority="42"/>
+    <w:lsdException w:name="Plain Table 3" w:uiPriority="43"/>
+    <w:lsdException w:name="Plain Table 4" w:uiPriority="44"/>
+    <w:lsdException w:name="Plain Table 5" w:uiPriority="45"/>
+    <w:lsdException w:name="Grid Table Light" w:uiPriority="40"/>
+    <w:lsdException w:name="Grid Table 1 Light" w:uiPriority="46"/>
+    <w:lsdException w:name="Grid Table 2" w:uiPriority="47"/>
+    <w:lsdException w:name="Grid Table 3" w:uiPriority="48"/>
+    <w:lsdException w:name="Grid Table 4" w:uiPriority="49"/>
+    <w:lsdException w:name="Grid Table 5 Dark" w:uiPriority="50"/>
+    <w:lsdException w:name="Grid Table 6 Colorful" w:uiPriority="51"/>
+    <w:lsdException w:name="Grid Table 7 Colorful" w:uiPriority="52"/>
+    <w:lsdException w:name="Grid Table 1 Light Accent 1" w:uiPriority="46"/>
+    <w:lsdException w:name="Grid Table 2 Accent 1" w:uiPriority="47"/>
+    <w:lsdException w:name="Grid Table 3 Accent 1" w:uiPriority="48"/>
+    <w:lsdException w:name="Grid Table 4 Accent 1" w:uiPriority="49"/>
+    <w:lsdException w:name="Grid Table 5 Dark Accent 1" w:uiPriority="50"/>
+    <w:lsdException w:name="Grid Table 6 Colorful Accent 1" w:uiPriority="51"/>
+    <w:lsdException w:name="Grid Table 7 Colorful Accent 1" w:uiPriority="52"/>
+    <w:lsdException w:name="Grid Table 1 Light Accent 2" w:uiPriority="46"/>
+    <w:lsdException w:name="Grid Table 2 Accent 2" w:uiPriority="47"/>
+    <w:lsdException w:name="Grid Table 3 Accent 2" w:uiPriority="48"/>
+    <w:lsdException w:name="Grid Table 4 Accent 2" w:uiPriority="49"/>
+    <w:lsdException w:name="Grid Table 5 Dark Accent 2" w:uiPriority="50"/>
+    <w:lsdException w:name="Grid Table 6 Colorful Accent 2" w:uiPriority="51"/>
+    <w:lsdException w:name="Grid Table 7 Colorful Accent 2" w:uiPriority="52"/>
+    <w:lsdException w:name="Grid Table 1 Light Accent 3" w:uiPriority="46"/>
+    <w:lsdException w:name="Grid Table 2 Accent 3" w:uiPriority="47"/>
+    <w:lsdException w:name="Grid Table 3 Accent 3" w:uiPriority="48"/>
+    <w:lsdException w:name="Grid Table 4 Accent 3" w:uiPriority="49"/>
+    <w:lsdException w:name="Grid Table 5 Dark Accent 3" w:uiPriority="50"/>
+    <w:lsdException w:name="Grid Table 6 Colorful Accent 3" w:uiPriority="51"/>
+    <w:lsdException w:name="Grid Table 7 Colorful Accent 3" w:uiPriority="52"/>
+    <w:lsdException w:name="Grid Table 1 Light Accent 4" w:uiPriority="46"/>
+    <w:lsdException w:name="Grid Table 2 Accent 4" w:uiPriority="47"/>
+    <w:lsdException w:name="Grid Table 3 Accent 4" w:uiPriority="48"/>
+    <w:lsdException w:name="Grid Table 4 Accent 4" w:uiPriority="49"/>
+    <w:lsdException w:name="Grid Table 5 Dark Accent 4" w:uiPriority="50"/>
+    <w:lsdException w:name="Grid Table 6 Colorful Accent 4" w:uiPriority="51"/>
+    <w:lsdException w:name="Grid Table 7 Colorful Accent 4" w:uiPriority="52"/>
+    <w:lsdException w:name="Grid Table 1 Light Accent 5" w:uiPriority="46"/>
+    <w:lsdException w:name="Grid Table 2 Accent 5" w:uiPriority="47"/>
+    <w:lsdException w:name="Grid Table 3 Accent 5" w:uiPriority="48"/>
+    <w:lsdException w:name="Grid Table 4 Accent 5" w:uiPriority="49"/>
+    <w:lsdException w:name="Grid Table 5 Dark Accent 5" w:uiPriority="50"/>
+    <w:lsdException w:name="Grid Table 6 Colorful Accent 5" w:uiPriority="51"/>
+    <w:lsdException w:name="Grid Table 7 Colorful Accent 5" w:uiPriority="52"/>
+    <w:lsdException w:name="Grid Table 1 Light Accent 6" w:uiPriority="46"/>
+    <w:lsdException w:name="Grid Table 2 Accent 6" w:uiPriority="47"/>
+    <w:lsdException w:name="Grid Table 3 Accent 6" w:uiPriority="48"/>
+    <w:lsdException w:name="Grid Table 4 Accent 6" w:uiPriority="49"/>
+    <w:lsdException w:name="Grid Table 5 Dark Accent 6" w:uiPriority="50"/>
+    <w:lsdException w:name="Grid Table 6 Colorful Accent 6" w:uiPriority="51"/>
+    <w:lsdException w:name="Grid Table 7 Colorful Accent 6" w:uiPriority="52"/>
+    <w:lsdException w:name="List Table 1 Light" w:uiPriority="46"/>
+    <w:lsdException w:name="List Table 2" w:uiPriority="47"/>
+    <w:lsdException w:name="List Table 3" w:uiPriority="48"/>
+    <w:lsdException w:name="List Table 4" w:uiPriority="49"/>
+    <w:lsdException w:name="List Table 5 Dark" w:uiPriority="50"/>
+    <w:lsdException w:name="List Table 6 Colorful" w:uiPriority="51"/>
+    <w:lsdException w:name="List Table 7 Colorful" w:uiPriority="52"/>
+    <w:lsdException w:name="List Table 1 Light Accent 1" w:uiPriority="46"/>
+    <w:lsdException w:name="List Table 2 Accent 1" w:uiPriority="47"/>
+    <w:lsdException w:name="List Table 3 Accent 1" w:uiPriority="48"/>
+    <w:lsdException w:name="List Table 4 Accent 1" w:uiPriority="49"/>
+    <w:lsdException w:name="List Table 5 Dark Accent 1" w:uiPriority="50"/>
+    <w:lsdException w:name="List Table 6 Colorful Accent 1" w:uiPriority="51"/>
+    <w:lsdException w:name="List Table 7 Colorful Accent 1" w:uiPriority="52"/>
+    <w:lsdException w:name="List Table 1 Light Accent 2" w:uiPriority="46"/>
+    <w:lsdException w:name="List Table 2 Accent 2" w:uiPriority="47"/>
+    <w:lsdException w:name="List Table 3 Accent 2" w:uiPriority="48"/>
+    <w:lsdException w:name="List Table 4 Accent 2" w:uiPriority="49"/>
+    <w:lsdException w:name="List Table 5 Dark Accent 2" w:uiPriority="50"/>
+    <w:lsdException w:name="List Table 6 Colorful Accent 2" w:uiPriority="51"/>
+    <w:lsdException w:name="List Table 7 Colorful Accent 2" w:uiPriority="52"/>
+    <w:lsdException w:name="List Table 1 Light Accent 3" w:uiPriority="46"/>
+    <w:lsdException w:name="List Table 2 Accent 3" w:uiPriority="47"/>
+    <w:lsdException w:name="List Table 3 Accent 3" w:uiPriority="48"/>
+    <w:lsdException w:name="List Table 4 Accent 3" w:uiPriority="49"/>
+    <w:lsdException w:name="List Table 5 Dark Accent 3" w:uiPriority="50"/>
+    <w:lsdException w:name="List Table 6 Colorful Accent 3" w:uiPriority="51"/>
+    <w:lsdException w:name="List Table 7 Colorful Accent 3" w:uiPriority="52"/>
+    <w:lsdException w:name="List Table 1 Light Accent 4" w:uiPriority="46"/>
+    <w:lsdException w:name="List Table 2 Accent 4" w:uiPriority="47"/>
+    <w:lsdException w:name="List Table 3 Accent 4" w:uiPriority="48"/>
+    <w:lsdException w:name="List Table 4 Accent 4" w:uiPriority="49"/>
+    <w:lsdException w:name="List Table 5 Dark Accent 4" w:uiPriority="50"/>
+    <w:lsdException w:name="List Table 6 Colorful Accent 4" w:uiPriority="51"/>
+    <w:lsdException w:name="List Table 7 Colorful Accent 4" w:uiPriority="52"/>
+    <w:lsdException w:name="List Table 1 Light Accent 5" w:uiPriority="46"/>
+    <w:lsdException w:name="List Table 2 Accent 5" w:uiPriority="47"/>
+    <w:lsdException w:name="List Table 3 Accent 5" w:uiPriority="48"/>
+    <w:lsdException w:name="List Table 4 Accent 5" w:uiPriority="49"/>
+    <w:lsdException w:name="List Table 5 Dark Accent 5" w:uiPriority="50"/>
+    <w:lsdException w:name="List Table 6 Colorful Accent 5" w:uiPriority="51"/>
+    <w:lsdException w:name="List Table 7 Colorful Accent 5" w:uiPriority="52"/>
+    <w:lsdException w:name="List Table 1 Light Accent 6" w:uiPriority="46"/>
+    <w:lsdException w:name="List Table 2 Accent 6" w:uiPriority="47"/>
+    <w:lsdException w:name="List Table 3 Accent 6" w:uiPriority="48"/>
+    <w:lsdException w:name="List Table 4 Accent 6" w:uiPriority="49"/>
+    <w:lsdException w:name="List Table 5 Dark Accent 6" w:uiPriority="50"/>
+    <w:lsdException w:name="List Table 6 Colorful Accent 6" w:uiPriority="51"/>
+    <w:lsdException w:name="List Table 7 Colorful Accent 6" w:uiPriority="52"/>
   </w:latentStyles>
   <w:style w:type="paragraph" w:default="1" w:styleId="Normal">
     <w:name w:val="Normal"/>
@@ -3283,7 +4241,6 @@
     <w:uiPriority w:val="99"/>
     <w:semiHidden/>
     <w:unhideWhenUsed/>
-    <w:qFormat/>
     <w:tblPr>
       <w:tblInd w:w="0" w:type="dxa"/>
       <w:tblCellMar>
@@ -3376,6 +4333,57 @@
     <w:rPr>
       <w:b/>
       <w:bCs/>
+    </w:rPr>
+  </w:style>
+  <w:style w:type="paragraph" w:customStyle="1" w:styleId="l1">
+    <w:name w:val="l1"/>
+    <w:basedOn w:val="Normal"/>
+    <w:rsid w:val="002E6CD5"/>
+    <w:pPr>
+      <w:spacing w:before="100" w:beforeAutospacing="1" w:after="100" w:afterAutospacing="1"/>
+    </w:pPr>
+    <w:rPr>
+      <w:rFonts w:ascii="Times New Roman" w:eastAsia="Times New Roman" w:hAnsi="Times New Roman" w:cs="Times New Roman"/>
+      <w:color w:val="auto"/>
+      <w:lang w:eastAsia="en-US" w:bidi="ar-SA"/>
+    </w:rPr>
+  </w:style>
+  <w:style w:type="paragraph" w:customStyle="1" w:styleId="numbered">
+    <w:name w:val="numbered"/>
+    <w:basedOn w:val="Normal"/>
+    <w:rsid w:val="002E6CD5"/>
+    <w:pPr>
+      <w:spacing w:before="100" w:beforeAutospacing="1" w:after="100" w:afterAutospacing="1"/>
+    </w:pPr>
+    <w:rPr>
+      <w:rFonts w:ascii="Times New Roman" w:eastAsia="Times New Roman" w:hAnsi="Times New Roman" w:cs="Times New Roman"/>
+      <w:color w:val="auto"/>
+      <w:lang w:eastAsia="en-US" w:bidi="ar-SA"/>
+    </w:rPr>
+  </w:style>
+  <w:style w:type="paragraph" w:styleId="NoSpacing">
+    <w:name w:val="No Spacing"/>
+    <w:uiPriority w:val="1"/>
+    <w:qFormat/>
+    <w:rsid w:val="002D0B42"/>
+    <w:rPr>
+      <w:rFonts w:cs="Mangal"/>
+      <w:color w:val="00000A"/>
+      <w:sz w:val="24"/>
+      <w:szCs w:val="21"/>
+    </w:rPr>
+  </w:style>
+  <w:style w:type="paragraph" w:customStyle="1" w:styleId="l2">
+    <w:name w:val="l2"/>
+    <w:basedOn w:val="Normal"/>
+    <w:rsid w:val="00047D50"/>
+    <w:pPr>
+      <w:spacing w:before="100" w:beforeAutospacing="1" w:after="100" w:afterAutospacing="1"/>
+    </w:pPr>
+    <w:rPr>
+      <w:rFonts w:ascii="Times New Roman" w:eastAsia="Times New Roman" w:hAnsi="Times New Roman" w:cs="Times New Roman"/>
+      <w:color w:val="auto"/>
+      <w:lang w:eastAsia="en-US" w:bidi="ar-SA"/>
     </w:rPr>
   </w:style>
 </w:styles>
